--- a/Release/iSEB Expansion Board 1200 0012 V1.4.docx
+++ b/Release/iSEB Expansion Board 1200 0012 V1.4.docx
@@ -29,13 +29,7 @@
         <w:rPr>
           <w:lang w:val="en-MY"/>
         </w:rPr>
-        <w:t>iSEB Expansion Board 1200 0012 V1.</w:t>
-      </w:r>
-      <w:r>
-        <w:rPr>
-          <w:lang w:val="en-MY"/>
-        </w:rPr>
-        <w:t>4</w:t>
+        <w:t>iSEB Expansion Board 1200 0012 V1.4</w:t>
       </w:r>
     </w:p>
     <w:p>
@@ -314,31 +308,7 @@
                 <w:sz w:val="20"/>
                 <w:lang w:val="en-MY"/>
               </w:rPr>
-              <w:t>/</w:t>
-            </w:r>
-            <w:r>
-              <w:rPr>
-                <w:kern w:val="0"/>
-                <w:sz w:val="20"/>
-                <w:lang w:val="en-MY"/>
-              </w:rPr>
-              <w:t>03</w:t>
-            </w:r>
-            <w:r>
-              <w:rPr>
-                <w:kern w:val="0"/>
-                <w:sz w:val="20"/>
-                <w:lang w:val="en-MY"/>
-              </w:rPr>
-              <w:t>/202</w:t>
-            </w:r>
-            <w:r>
-              <w:rPr>
-                <w:kern w:val="0"/>
-                <w:sz w:val="20"/>
-                <w:lang w:val="en-MY"/>
-              </w:rPr>
-              <w:t>4</w:t>
+              <w:t>/03/2024</w:t>
             </w:r>
           </w:p>
         </w:tc>
@@ -463,9 +433,9 @@
       </w:tblPr>
       <w:tblGrid>
         <w:gridCol w:w="1920"/>
-        <w:gridCol w:w="905"/>
-        <w:gridCol w:w="1853"/>
-        <w:gridCol w:w="4846"/>
+        <w:gridCol w:w="904"/>
+        <w:gridCol w:w="1854"/>
+        <w:gridCol w:w="4845"/>
       </w:tblGrid>
       <w:tr>
         <w:trPr/>
@@ -502,7 +472,7 @@
         </w:tc>
         <w:tc>
           <w:tcPr>
-            <w:tcW w:w="905" w:type="dxa"/>
+            <w:tcW w:w="904" w:type="dxa"/>
             <w:tcBorders>
               <w:top w:val="single" w:sz="4" w:space="0" w:color="7F7F7F"/>
               <w:left w:val="single" w:sz="4" w:space="0" w:color="000000"/>
@@ -533,7 +503,7 @@
         </w:tc>
         <w:tc>
           <w:tcPr>
-            <w:tcW w:w="1853" w:type="dxa"/>
+            <w:tcW w:w="1854" w:type="dxa"/>
             <w:tcBorders>
               <w:top w:val="single" w:sz="4" w:space="0" w:color="7F7F7F"/>
               <w:left w:val="single" w:sz="4" w:space="0" w:color="000000"/>
@@ -564,7 +534,7 @@
         </w:tc>
         <w:tc>
           <w:tcPr>
-            <w:tcW w:w="4846" w:type="dxa"/>
+            <w:tcW w:w="4845" w:type="dxa"/>
             <w:tcBorders>
               <w:top w:val="single" w:sz="4" w:space="0" w:color="7F7F7F"/>
               <w:left w:val="single" w:sz="4" w:space="0" w:color="000000"/>
@@ -665,7 +635,7 @@
         </w:tc>
         <w:tc>
           <w:tcPr>
-            <w:tcW w:w="905" w:type="dxa"/>
+            <w:tcW w:w="904" w:type="dxa"/>
             <w:tcBorders>
               <w:top w:val="single" w:sz="4" w:space="0" w:color="7F7F7F"/>
               <w:left w:val="single" w:sz="4" w:space="0" w:color="000000"/>
@@ -696,7 +666,7 @@
         </w:tc>
         <w:tc>
           <w:tcPr>
-            <w:tcW w:w="1853" w:type="dxa"/>
+            <w:tcW w:w="1854" w:type="dxa"/>
             <w:tcBorders>
               <w:top w:val="single" w:sz="4" w:space="0" w:color="7F7F7F"/>
               <w:left w:val="single" w:sz="4" w:space="0" w:color="000000"/>
@@ -727,7 +697,7 @@
         </w:tc>
         <w:tc>
           <w:tcPr>
-            <w:tcW w:w="4846" w:type="dxa"/>
+            <w:tcW w:w="4845" w:type="dxa"/>
             <w:tcBorders>
               <w:top w:val="single" w:sz="4" w:space="0" w:color="7F7F7F"/>
               <w:left w:val="single" w:sz="4" w:space="0" w:color="000000"/>
@@ -801,7 +771,7 @@
         </w:tc>
         <w:tc>
           <w:tcPr>
-            <w:tcW w:w="905" w:type="dxa"/>
+            <w:tcW w:w="904" w:type="dxa"/>
             <w:tcBorders>
               <w:top w:val="single" w:sz="4" w:space="0" w:color="7F7F7F"/>
               <w:left w:val="single" w:sz="4" w:space="0" w:color="000000"/>
@@ -836,7 +806,7 @@
         </w:tc>
         <w:tc>
           <w:tcPr>
-            <w:tcW w:w="1853" w:type="dxa"/>
+            <w:tcW w:w="1854" w:type="dxa"/>
             <w:tcBorders>
               <w:top w:val="single" w:sz="4" w:space="0" w:color="7F7F7F"/>
               <w:left w:val="single" w:sz="4" w:space="0" w:color="000000"/>
@@ -871,7 +841,7 @@
         </w:tc>
         <w:tc>
           <w:tcPr>
-            <w:tcW w:w="4846" w:type="dxa"/>
+            <w:tcW w:w="4845" w:type="dxa"/>
             <w:tcBorders>
               <w:top w:val="single" w:sz="4" w:space="0" w:color="7F7F7F"/>
               <w:left w:val="single" w:sz="4" w:space="0" w:color="000000"/>
@@ -950,7 +920,7 @@
         </w:tc>
         <w:tc>
           <w:tcPr>
-            <w:tcW w:w="905" w:type="dxa"/>
+            <w:tcW w:w="904" w:type="dxa"/>
             <w:tcBorders>
               <w:top w:val="single" w:sz="4" w:space="0" w:color="7F7F7F"/>
               <w:left w:val="single" w:sz="4" w:space="0" w:color="000000"/>
@@ -985,7 +955,7 @@
         </w:tc>
         <w:tc>
           <w:tcPr>
-            <w:tcW w:w="1853" w:type="dxa"/>
+            <w:tcW w:w="1854" w:type="dxa"/>
             <w:tcBorders>
               <w:top w:val="single" w:sz="4" w:space="0" w:color="7F7F7F"/>
               <w:left w:val="single" w:sz="4" w:space="0" w:color="000000"/>
@@ -1020,7 +990,7 @@
         </w:tc>
         <w:tc>
           <w:tcPr>
-            <w:tcW w:w="4846" w:type="dxa"/>
+            <w:tcW w:w="4845" w:type="dxa"/>
             <w:tcBorders>
               <w:top w:val="single" w:sz="4" w:space="0" w:color="7F7F7F"/>
               <w:left w:val="single" w:sz="4" w:space="0" w:color="000000"/>
@@ -1095,7 +1065,7 @@
         </w:tc>
         <w:tc>
           <w:tcPr>
-            <w:tcW w:w="905" w:type="dxa"/>
+            <w:tcW w:w="904" w:type="dxa"/>
             <w:tcBorders>
               <w:top w:val="single" w:sz="4" w:space="0" w:color="7F7F7F"/>
               <w:left w:val="single" w:sz="4" w:space="0" w:color="000000"/>
@@ -1130,7 +1100,7 @@
         </w:tc>
         <w:tc>
           <w:tcPr>
-            <w:tcW w:w="1853" w:type="dxa"/>
+            <w:tcW w:w="1854" w:type="dxa"/>
             <w:tcBorders>
               <w:top w:val="single" w:sz="4" w:space="0" w:color="7F7F7F"/>
               <w:left w:val="single" w:sz="4" w:space="0" w:color="000000"/>
@@ -1165,7 +1135,7 @@
         </w:tc>
         <w:tc>
           <w:tcPr>
-            <w:tcW w:w="4846" w:type="dxa"/>
+            <w:tcW w:w="4845" w:type="dxa"/>
             <w:tcBorders>
               <w:top w:val="single" w:sz="4" w:space="0" w:color="7F7F7F"/>
               <w:left w:val="single" w:sz="4" w:space="0" w:color="000000"/>
@@ -1236,53 +1206,13 @@
                 <w:szCs w:val="22"/>
                 <w:lang w:val="en-MY" w:eastAsia="en-MY" w:bidi="ar-SA"/>
               </w:rPr>
-              <w:t>28</w:t>
-            </w:r>
-            <w:r>
-              <w:rPr>
-                <w:rFonts w:eastAsia="Calibri" w:cs="Calibri"/>
-                <w:b/>
-                <w:sz w:val="22"/>
-                <w:szCs w:val="22"/>
-                <w:lang w:val="en-MY" w:eastAsia="en-MY" w:bidi="ar-SA"/>
-              </w:rPr>
-              <w:t>-</w:t>
-            </w:r>
-            <w:r>
-              <w:rPr>
-                <w:rFonts w:eastAsia="Calibri" w:cs="Calibri"/>
-                <w:b/>
-                <w:sz w:val="22"/>
-                <w:szCs w:val="22"/>
-                <w:lang w:val="en-MY" w:eastAsia="en-MY" w:bidi="ar-SA"/>
-              </w:rPr>
-              <w:t>March</w:t>
-            </w:r>
-            <w:r>
-              <w:rPr>
-                <w:rFonts w:eastAsia="Calibri" w:cs="Calibri"/>
-                <w:b/>
-                <w:sz w:val="22"/>
-                <w:szCs w:val="22"/>
-                <w:lang w:val="en-MY" w:eastAsia="en-MY" w:bidi="ar-SA"/>
-              </w:rPr>
-              <w:t>-202</w:t>
-            </w:r>
-            <w:r>
-              <w:rPr>
-                <w:rFonts w:eastAsia="Calibri" w:cs="Calibri"/>
-                <w:b/>
-                <w:sz w:val="22"/>
-                <w:szCs w:val="22"/>
-                <w:lang w:val="en-MY" w:eastAsia="en-MY" w:bidi="ar-SA"/>
-              </w:rPr>
-              <w:t>4</w:t>
+              <w:t>28-March-2024</w:t>
             </w:r>
           </w:p>
         </w:tc>
         <w:tc>
           <w:tcPr>
-            <w:tcW w:w="905" w:type="dxa"/>
+            <w:tcW w:w="904" w:type="dxa"/>
             <w:tcBorders>
               <w:top w:val="single" w:sz="4" w:space="0" w:color="7F7F7F"/>
               <w:left w:val="single" w:sz="4" w:space="0" w:color="000000"/>
@@ -1326,7 +1256,7 @@
         </w:tc>
         <w:tc>
           <w:tcPr>
-            <w:tcW w:w="1853" w:type="dxa"/>
+            <w:tcW w:w="1854" w:type="dxa"/>
             <w:tcBorders>
               <w:top w:val="single" w:sz="4" w:space="0" w:color="7F7F7F"/>
               <w:left w:val="single" w:sz="4" w:space="0" w:color="000000"/>
@@ -1361,7 +1291,7 @@
         </w:tc>
         <w:tc>
           <w:tcPr>
-            <w:tcW w:w="4846" w:type="dxa"/>
+            <w:tcW w:w="4845" w:type="dxa"/>
             <w:tcBorders>
               <w:top w:val="single" w:sz="4" w:space="0" w:color="7F7F7F"/>
               <w:left w:val="single" w:sz="4" w:space="0" w:color="000000"/>
@@ -3601,10 +3531,10 @@
               <w:widowControl w:val="false"/>
               <w:suppressAutoHyphens w:val="true"/>
               <w:spacing w:before="0" w:after="160"/>
-              <w:jc w:val="center"/>
+              <w:jc w:val="left"/>
               <w:rPr>
-                <w:b/>
-                <w:bCs/>
+                <w:highlight w:val="none"/>
+                <w:shd w:fill="FFFF00" w:val="clear"/>
               </w:rPr>
             </w:pPr>
             <w:r>
@@ -3615,6 +3545,7 @@
                 <w:position w:val="0"/>
                 <w:sz w:val="22"/>
                 <w:sz w:val="22"/>
+                <w:shd w:fill="FFFF00" w:val="clear"/>
                 <w:vertAlign w:val="baseline"/>
                 <w:lang w:val="en-MY"/>
               </w:rPr>
@@ -3675,8 +3606,8 @@
               <w:spacing w:before="0" w:after="160"/>
               <w:jc w:val="both"/>
               <w:rPr>
-                <w:b/>
-                <w:bCs/>
+                <w:highlight w:val="none"/>
+                <w:shd w:fill="FFFF00" w:val="clear"/>
               </w:rPr>
             </w:pPr>
             <w:r>
@@ -3687,6 +3618,7 @@
                 <w:position w:val="0"/>
                 <w:sz w:val="22"/>
                 <w:sz w:val="22"/>
+                <w:shd w:fill="FFFF00" w:val="clear"/>
                 <w:vertAlign w:val="baseline"/>
                 <w:lang w:val="en-MY"/>
               </w:rPr>
@@ -3751,13 +3683,8 @@
               <w:spacing w:before="0" w:after="160"/>
               <w:jc w:val="both"/>
               <w:rPr>
-                <w:rFonts w:ascii="Calibri" w:hAnsi="Calibri" w:eastAsia="Calibri" w:cs="Calibri"/>
-                <w:position w:val="0"/>
-                <w:sz w:val="22"/>
-                <w:sz w:val="22"/>
-                <w:szCs w:val="22"/>
-                <w:vertAlign w:val="baseline"/>
-                <w:lang w:val="en-MY" w:eastAsia="en-MY" w:bidi="ar-SA"/>
+                <w:highlight w:val="none"/>
+                <w:shd w:fill="FFFF00" w:val="clear"/>
               </w:rPr>
             </w:pPr>
             <w:r>
@@ -3767,6 +3694,7 @@
                 <w:sz w:val="22"/>
                 <w:sz w:val="22"/>
                 <w:szCs w:val="22"/>
+                <w:shd w:fill="FFFF00" w:val="clear"/>
                 <w:vertAlign w:val="baseline"/>
                 <w:lang w:val="en-MY" w:eastAsia="en-MY" w:bidi="ar-SA"/>
               </w:rPr>
@@ -3829,13 +3757,8 @@
               <w:spacing w:before="0" w:after="160"/>
               <w:jc w:val="both"/>
               <w:rPr>
-                <w:rFonts w:ascii="Calibri" w:hAnsi="Calibri" w:eastAsia="Calibri" w:cs="Calibri"/>
-                <w:position w:val="0"/>
-                <w:sz w:val="22"/>
-                <w:sz w:val="22"/>
-                <w:szCs w:val="22"/>
-                <w:vertAlign w:val="baseline"/>
-                <w:lang w:val="en-MY" w:eastAsia="en-MY" w:bidi="ar-SA"/>
+                <w:highlight w:val="none"/>
+                <w:shd w:fill="FFFF00" w:val="clear"/>
               </w:rPr>
             </w:pPr>
             <w:r>
@@ -3844,6 +3767,7 @@
                 <w:position w:val="0"/>
                 <w:sz w:val="22"/>
                 <w:sz w:val="22"/>
+                <w:shd w:fill="FFFF00" w:val="clear"/>
                 <w:vertAlign w:val="baseline"/>
                 <w:lang w:val="en-MY"/>
               </w:rPr>
@@ -3886,7 +3810,18 @@
                 <w:vertAlign w:val="baseline"/>
                 <w:lang w:val="en-MY"/>
               </w:rPr>
-              <w:t>PWM16</w:t>
+              <w:t>CN</w:t>
+            </w:r>
+            <w:r>
+              <w:rPr>
+                <w:kern w:val="0"/>
+                <w:position w:val="0"/>
+                <w:sz w:val="22"/>
+                <w:sz w:val="22"/>
+                <w:vertAlign w:val="baseline"/>
+                <w:lang w:val="en-MY"/>
+              </w:rPr>
+              <w:t>16</w:t>
             </w:r>
           </w:p>
         </w:tc>
@@ -3910,13 +3845,8 @@
               <w:spacing w:before="0" w:after="160"/>
               <w:jc w:val="both"/>
               <w:rPr>
-                <w:rFonts w:ascii="Calibri" w:hAnsi="Calibri" w:eastAsia="Calibri" w:cs="Calibri"/>
-                <w:position w:val="0"/>
-                <w:sz w:val="22"/>
-                <w:sz w:val="22"/>
-                <w:szCs w:val="22"/>
-                <w:vertAlign w:val="baseline"/>
-                <w:lang w:val="en-MY" w:eastAsia="en-MY" w:bidi="ar-SA"/>
+                <w:highlight w:val="none"/>
+                <w:shd w:fill="FFFF00" w:val="clear"/>
               </w:rPr>
             </w:pPr>
             <w:r>
@@ -3925,6 +3855,7 @@
                 <w:position w:val="0"/>
                 <w:sz w:val="22"/>
                 <w:sz w:val="22"/>
+                <w:shd w:fill="FFFF00" w:val="clear"/>
                 <w:vertAlign w:val="baseline"/>
                 <w:lang w:val="en-MY"/>
               </w:rPr>
@@ -3986,13 +3917,8 @@
               <w:spacing w:before="0" w:after="160"/>
               <w:jc w:val="both"/>
               <w:rPr>
-                <w:rFonts w:ascii="Calibri" w:hAnsi="Calibri" w:eastAsia="Calibri" w:cs="Calibri"/>
-                <w:position w:val="0"/>
-                <w:sz w:val="22"/>
-                <w:sz w:val="22"/>
-                <w:szCs w:val="22"/>
-                <w:vertAlign w:val="baseline"/>
-                <w:lang w:val="en-MY" w:eastAsia="en-MY" w:bidi="ar-SA"/>
+                <w:highlight w:val="none"/>
+                <w:shd w:fill="FFFF00" w:val="clear"/>
               </w:rPr>
             </w:pPr>
             <w:r>
@@ -4001,6 +3927,7 @@
                 <w:position w:val="0"/>
                 <w:sz w:val="22"/>
                 <w:sz w:val="22"/>
+                <w:shd w:fill="FFFF00" w:val="clear"/>
                 <w:vertAlign w:val="baseline"/>
                 <w:lang w:val="en-MY"/>
               </w:rPr>
@@ -4067,13 +3994,8 @@
               <w:spacing w:before="0" w:after="160"/>
               <w:jc w:val="both"/>
               <w:rPr>
-                <w:rFonts w:ascii="Calibri" w:hAnsi="Calibri" w:eastAsia="Calibri" w:cs="Calibri"/>
-                <w:position w:val="0"/>
-                <w:sz w:val="22"/>
-                <w:sz w:val="22"/>
-                <w:szCs w:val="22"/>
-                <w:vertAlign w:val="baseline"/>
-                <w:lang w:val="en-MY" w:eastAsia="en-MY" w:bidi="ar-SA"/>
+                <w:highlight w:val="none"/>
+                <w:shd w:fill="FFFF00" w:val="clear"/>
               </w:rPr>
             </w:pPr>
             <w:r>
@@ -4082,6 +4004,7 @@
                 <w:position w:val="0"/>
                 <w:sz w:val="22"/>
                 <w:sz w:val="22"/>
+                <w:shd w:fill="FFFF00" w:val="clear"/>
                 <w:vertAlign w:val="baseline"/>
                 <w:lang w:val="en-MY"/>
               </w:rPr>
@@ -4143,13 +4066,8 @@
               <w:spacing w:before="0" w:after="160"/>
               <w:jc w:val="both"/>
               <w:rPr>
-                <w:rFonts w:ascii="Calibri" w:hAnsi="Calibri" w:eastAsia="Calibri" w:cs="Calibri"/>
-                <w:position w:val="0"/>
-                <w:sz w:val="22"/>
-                <w:sz w:val="22"/>
-                <w:szCs w:val="22"/>
-                <w:vertAlign w:val="baseline"/>
-                <w:lang w:val="en-MY" w:eastAsia="en-MY" w:bidi="ar-SA"/>
+                <w:highlight w:val="none"/>
+                <w:shd w:fill="FFFF00" w:val="clear"/>
               </w:rPr>
             </w:pPr>
             <w:r>
@@ -4158,6 +4076,7 @@
                 <w:position w:val="0"/>
                 <w:sz w:val="22"/>
                 <w:sz w:val="22"/>
+                <w:shd w:fill="FFFF00" w:val="clear"/>
                 <w:vertAlign w:val="baseline"/>
                 <w:lang w:val="en-MY"/>
               </w:rPr>
@@ -4224,13 +4143,8 @@
               <w:spacing w:before="0" w:after="160"/>
               <w:jc w:val="both"/>
               <w:rPr>
-                <w:rFonts w:ascii="Calibri" w:hAnsi="Calibri" w:eastAsia="Calibri" w:cs="Calibri"/>
-                <w:position w:val="0"/>
-                <w:sz w:val="22"/>
-                <w:sz w:val="22"/>
-                <w:szCs w:val="22"/>
-                <w:vertAlign w:val="baseline"/>
-                <w:lang w:val="en-MY" w:eastAsia="en-MY" w:bidi="ar-SA"/>
+                <w:highlight w:val="none"/>
+                <w:shd w:fill="FFFF00" w:val="clear"/>
               </w:rPr>
             </w:pPr>
             <w:r>
@@ -4239,6 +4153,7 @@
                 <w:position w:val="0"/>
                 <w:sz w:val="22"/>
                 <w:sz w:val="22"/>
+                <w:shd w:fill="FFFF00" w:val="clear"/>
                 <w:vertAlign w:val="baseline"/>
                 <w:lang w:val="en-MY"/>
               </w:rPr>
@@ -4300,13 +4215,8 @@
               <w:spacing w:before="0" w:after="160"/>
               <w:jc w:val="both"/>
               <w:rPr>
-                <w:rFonts w:ascii="Calibri" w:hAnsi="Calibri" w:eastAsia="Calibri" w:cs="Calibri"/>
-                <w:position w:val="0"/>
-                <w:sz w:val="22"/>
-                <w:sz w:val="22"/>
-                <w:szCs w:val="22"/>
-                <w:vertAlign w:val="baseline"/>
-                <w:lang w:val="en-MY" w:eastAsia="en-MY" w:bidi="ar-SA"/>
+                <w:highlight w:val="none"/>
+                <w:shd w:fill="FFFF00" w:val="clear"/>
               </w:rPr>
             </w:pPr>
             <w:r>
@@ -4315,6 +4225,7 @@
                 <w:position w:val="0"/>
                 <w:sz w:val="22"/>
                 <w:sz w:val="22"/>
+                <w:shd w:fill="FFFF00" w:val="clear"/>
                 <w:vertAlign w:val="baseline"/>
                 <w:lang w:val="en-MY"/>
               </w:rPr>
@@ -4381,13 +4292,8 @@
               <w:spacing w:before="0" w:after="160"/>
               <w:jc w:val="both"/>
               <w:rPr>
-                <w:rFonts w:ascii="Calibri" w:hAnsi="Calibri" w:eastAsia="Calibri" w:cs="Calibri"/>
-                <w:position w:val="0"/>
-                <w:sz w:val="22"/>
-                <w:sz w:val="22"/>
-                <w:szCs w:val="22"/>
-                <w:vertAlign w:val="baseline"/>
-                <w:lang w:val="en-MY" w:eastAsia="en-MY" w:bidi="ar-SA"/>
+                <w:highlight w:val="none"/>
+                <w:shd w:fill="FFFF00" w:val="clear"/>
               </w:rPr>
             </w:pPr>
             <w:r>
@@ -4396,6 +4302,7 @@
                 <w:position w:val="0"/>
                 <w:sz w:val="22"/>
                 <w:sz w:val="22"/>
+                <w:shd w:fill="FFFF00" w:val="clear"/>
                 <w:vertAlign w:val="baseline"/>
                 <w:lang w:val="en-MY"/>
               </w:rPr>
@@ -4457,13 +4364,8 @@
               <w:spacing w:before="0" w:after="160"/>
               <w:jc w:val="both"/>
               <w:rPr>
-                <w:rFonts w:ascii="Calibri" w:hAnsi="Calibri" w:eastAsia="Calibri" w:cs="Calibri"/>
-                <w:position w:val="0"/>
-                <w:sz w:val="22"/>
-                <w:sz w:val="22"/>
-                <w:szCs w:val="22"/>
-                <w:vertAlign w:val="baseline"/>
-                <w:lang w:val="en-MY" w:eastAsia="en-MY" w:bidi="ar-SA"/>
+                <w:highlight w:val="none"/>
+                <w:shd w:fill="FFFF00" w:val="clear"/>
               </w:rPr>
             </w:pPr>
             <w:r>
@@ -4472,6 +4374,7 @@
                 <w:position w:val="0"/>
                 <w:sz w:val="22"/>
                 <w:sz w:val="22"/>
+                <w:shd w:fill="FFFF00" w:val="clear"/>
                 <w:vertAlign w:val="baseline"/>
                 <w:lang w:val="en-MY"/>
               </w:rPr>
@@ -4538,13 +4441,8 @@
               <w:spacing w:before="0" w:after="160"/>
               <w:jc w:val="both"/>
               <w:rPr>
-                <w:rFonts w:ascii="Calibri" w:hAnsi="Calibri" w:eastAsia="Calibri" w:cs="Calibri"/>
-                <w:position w:val="0"/>
-                <w:sz w:val="22"/>
-                <w:sz w:val="22"/>
-                <w:szCs w:val="22"/>
-                <w:vertAlign w:val="baseline"/>
-                <w:lang w:val="en-MY" w:eastAsia="en-MY" w:bidi="ar-SA"/>
+                <w:highlight w:val="none"/>
+                <w:shd w:fill="FFFF00" w:val="clear"/>
               </w:rPr>
             </w:pPr>
             <w:r>
@@ -4553,6 +4451,7 @@
                 <w:position w:val="0"/>
                 <w:sz w:val="22"/>
                 <w:sz w:val="22"/>
+                <w:shd w:fill="FFFF00" w:val="clear"/>
                 <w:vertAlign w:val="baseline"/>
                 <w:lang w:val="en-MY"/>
               </w:rPr>
@@ -4594,7 +4493,18 @@
                 <w:vertAlign w:val="baseline"/>
                 <w:lang w:val="en-MY"/>
               </w:rPr>
-              <w:t>PWM8</w:t>
+              <w:t>CN</w:t>
+            </w:r>
+            <w:r>
+              <w:rPr>
+                <w:kern w:val="0"/>
+                <w:position w:val="0"/>
+                <w:sz w:val="22"/>
+                <w:sz w:val="22"/>
+                <w:vertAlign w:val="baseline"/>
+                <w:lang w:val="en-MY"/>
+              </w:rPr>
+              <w:t>8</w:t>
             </w:r>
           </w:p>
         </w:tc>
@@ -4614,13 +4524,8 @@
               <w:spacing w:before="0" w:after="160"/>
               <w:jc w:val="both"/>
               <w:rPr>
-                <w:rFonts w:ascii="Calibri" w:hAnsi="Calibri" w:eastAsia="Calibri" w:cs="Calibri"/>
-                <w:position w:val="0"/>
-                <w:sz w:val="22"/>
-                <w:sz w:val="22"/>
-                <w:szCs w:val="22"/>
-                <w:vertAlign w:val="baseline"/>
-                <w:lang w:val="en-MY" w:eastAsia="en-MY" w:bidi="ar-SA"/>
+                <w:highlight w:val="none"/>
+                <w:shd w:fill="FFFF00" w:val="clear"/>
               </w:rPr>
             </w:pPr>
             <w:r>
@@ -4629,6 +4534,7 @@
                 <w:position w:val="0"/>
                 <w:sz w:val="22"/>
                 <w:sz w:val="22"/>
+                <w:shd w:fill="FFFF00" w:val="clear"/>
                 <w:vertAlign w:val="baseline"/>
                 <w:lang w:val="en-MY"/>
               </w:rPr>
@@ -4671,7 +4577,18 @@
                 <w:vertAlign w:val="baseline"/>
                 <w:lang w:val="en-MY"/>
               </w:rPr>
-              <w:t>PWM15</w:t>
+              <w:t>CN</w:t>
+            </w:r>
+            <w:r>
+              <w:rPr>
+                <w:kern w:val="0"/>
+                <w:position w:val="0"/>
+                <w:sz w:val="22"/>
+                <w:sz w:val="22"/>
+                <w:vertAlign w:val="baseline"/>
+                <w:lang w:val="en-MY"/>
+              </w:rPr>
+              <w:t>15</w:t>
             </w:r>
           </w:p>
         </w:tc>
@@ -4695,13 +4612,8 @@
               <w:spacing w:before="0" w:after="160"/>
               <w:jc w:val="both"/>
               <w:rPr>
-                <w:rFonts w:ascii="Calibri" w:hAnsi="Calibri" w:eastAsia="Calibri" w:cs="Calibri"/>
-                <w:position w:val="0"/>
-                <w:sz w:val="22"/>
-                <w:sz w:val="22"/>
-                <w:szCs w:val="22"/>
-                <w:vertAlign w:val="baseline"/>
-                <w:lang w:val="en-MY" w:eastAsia="en-MY" w:bidi="ar-SA"/>
+                <w:highlight w:val="none"/>
+                <w:shd w:fill="FFFF00" w:val="clear"/>
               </w:rPr>
             </w:pPr>
             <w:r>
@@ -4710,6 +4622,7 @@
                 <w:position w:val="0"/>
                 <w:sz w:val="22"/>
                 <w:sz w:val="22"/>
+                <w:shd w:fill="FFFF00" w:val="clear"/>
                 <w:vertAlign w:val="baseline"/>
                 <w:lang w:val="en-MY"/>
               </w:rPr>
@@ -4751,7 +4664,18 @@
                 <w:vertAlign w:val="baseline"/>
                 <w:lang w:val="en-MY"/>
               </w:rPr>
-              <w:t>PWM7</w:t>
+              <w:t>CN</w:t>
+            </w:r>
+            <w:r>
+              <w:rPr>
+                <w:kern w:val="0"/>
+                <w:position w:val="0"/>
+                <w:sz w:val="22"/>
+                <w:sz w:val="22"/>
+                <w:vertAlign w:val="baseline"/>
+                <w:lang w:val="en-MY"/>
+              </w:rPr>
+              <w:t>7</w:t>
             </w:r>
           </w:p>
         </w:tc>
@@ -4771,13 +4695,8 @@
               <w:spacing w:before="0" w:after="160"/>
               <w:jc w:val="both"/>
               <w:rPr>
-                <w:rFonts w:ascii="Calibri" w:hAnsi="Calibri" w:eastAsia="Calibri" w:cs="Calibri"/>
-                <w:position w:val="0"/>
-                <w:sz w:val="22"/>
-                <w:sz w:val="22"/>
-                <w:szCs w:val="22"/>
-                <w:vertAlign w:val="baseline"/>
-                <w:lang w:val="en-MY" w:eastAsia="en-MY" w:bidi="ar-SA"/>
+                <w:highlight w:val="none"/>
+                <w:shd w:fill="FFFF00" w:val="clear"/>
               </w:rPr>
             </w:pPr>
             <w:r>
@@ -4786,6 +4705,7 @@
                 <w:position w:val="0"/>
                 <w:sz w:val="22"/>
                 <w:sz w:val="22"/>
+                <w:shd w:fill="FFFF00" w:val="clear"/>
                 <w:vertAlign w:val="baseline"/>
                 <w:lang w:val="en-MY"/>
               </w:rPr>
@@ -4828,7 +4748,18 @@
                 <w:vertAlign w:val="baseline"/>
                 <w:lang w:val="en-MY"/>
               </w:rPr>
-              <w:t>PWM14</w:t>
+              <w:t>CN</w:t>
+            </w:r>
+            <w:r>
+              <w:rPr>
+                <w:kern w:val="0"/>
+                <w:position w:val="0"/>
+                <w:sz w:val="22"/>
+                <w:sz w:val="22"/>
+                <w:vertAlign w:val="baseline"/>
+                <w:lang w:val="en-MY"/>
+              </w:rPr>
+              <w:t>14</w:t>
             </w:r>
           </w:p>
         </w:tc>
@@ -4852,13 +4783,8 @@
               <w:spacing w:before="0" w:after="160"/>
               <w:jc w:val="both"/>
               <w:rPr>
-                <w:rFonts w:ascii="Calibri" w:hAnsi="Calibri" w:eastAsia="Calibri" w:cs="Calibri"/>
-                <w:position w:val="0"/>
-                <w:sz w:val="22"/>
-                <w:sz w:val="22"/>
-                <w:szCs w:val="22"/>
-                <w:vertAlign w:val="baseline"/>
-                <w:lang w:val="en-MY" w:eastAsia="en-MY" w:bidi="ar-SA"/>
+                <w:highlight w:val="none"/>
+                <w:shd w:fill="FFFF00" w:val="clear"/>
               </w:rPr>
             </w:pPr>
             <w:r>
@@ -4867,6 +4793,7 @@
                 <w:position w:val="0"/>
                 <w:sz w:val="22"/>
                 <w:sz w:val="22"/>
+                <w:shd w:fill="FFFF00" w:val="clear"/>
                 <w:vertAlign w:val="baseline"/>
                 <w:lang w:val="en-MY"/>
               </w:rPr>
@@ -4908,7 +4835,18 @@
                 <w:vertAlign w:val="baseline"/>
                 <w:lang w:val="en-MY"/>
               </w:rPr>
-              <w:t>PWM6</w:t>
+              <w:t>CN</w:t>
+            </w:r>
+            <w:r>
+              <w:rPr>
+                <w:kern w:val="0"/>
+                <w:position w:val="0"/>
+                <w:sz w:val="22"/>
+                <w:sz w:val="22"/>
+                <w:vertAlign w:val="baseline"/>
+                <w:lang w:val="en-MY"/>
+              </w:rPr>
+              <w:t>6</w:t>
             </w:r>
           </w:p>
         </w:tc>
@@ -4928,13 +4866,8 @@
               <w:spacing w:before="0" w:after="160"/>
               <w:jc w:val="both"/>
               <w:rPr>
-                <w:rFonts w:ascii="Calibri" w:hAnsi="Calibri" w:eastAsia="Calibri" w:cs="Calibri"/>
-                <w:position w:val="0"/>
-                <w:sz w:val="22"/>
-                <w:sz w:val="22"/>
-                <w:szCs w:val="22"/>
-                <w:vertAlign w:val="baseline"/>
-                <w:lang w:val="en-MY" w:eastAsia="en-MY" w:bidi="ar-SA"/>
+                <w:highlight w:val="none"/>
+                <w:shd w:fill="FFFF00" w:val="clear"/>
               </w:rPr>
             </w:pPr>
             <w:r>
@@ -4943,6 +4876,7 @@
                 <w:position w:val="0"/>
                 <w:sz w:val="22"/>
                 <w:sz w:val="22"/>
+                <w:shd w:fill="FFFF00" w:val="clear"/>
                 <w:vertAlign w:val="baseline"/>
                 <w:lang w:val="en-MY"/>
               </w:rPr>
@@ -4985,7 +4919,18 @@
                 <w:vertAlign w:val="baseline"/>
                 <w:lang w:val="en-MY"/>
               </w:rPr>
-              <w:t>PWM13</w:t>
+              <w:t>CN</w:t>
+            </w:r>
+            <w:r>
+              <w:rPr>
+                <w:kern w:val="0"/>
+                <w:position w:val="0"/>
+                <w:sz w:val="22"/>
+                <w:sz w:val="22"/>
+                <w:vertAlign w:val="baseline"/>
+                <w:lang w:val="en-MY"/>
+              </w:rPr>
+              <w:t>13</w:t>
             </w:r>
           </w:p>
         </w:tc>
@@ -5009,13 +4954,8 @@
               <w:spacing w:before="0" w:after="160"/>
               <w:jc w:val="both"/>
               <w:rPr>
-                <w:rFonts w:ascii="Calibri" w:hAnsi="Calibri" w:eastAsia="Calibri" w:cs="Calibri"/>
-                <w:position w:val="0"/>
-                <w:sz w:val="22"/>
-                <w:sz w:val="22"/>
-                <w:szCs w:val="22"/>
-                <w:vertAlign w:val="baseline"/>
-                <w:lang w:val="en-MY" w:eastAsia="en-MY" w:bidi="ar-SA"/>
+                <w:highlight w:val="none"/>
+                <w:shd w:fill="FFFF00" w:val="clear"/>
               </w:rPr>
             </w:pPr>
             <w:r>
@@ -5024,6 +4964,7 @@
                 <w:position w:val="0"/>
                 <w:sz w:val="22"/>
                 <w:sz w:val="22"/>
+                <w:shd w:fill="FFFF00" w:val="clear"/>
                 <w:vertAlign w:val="baseline"/>
                 <w:lang w:val="en-MY"/>
               </w:rPr>
@@ -5065,7 +5006,18 @@
                 <w:vertAlign w:val="baseline"/>
                 <w:lang w:val="en-MY"/>
               </w:rPr>
-              <w:t>PWM5</w:t>
+              <w:t>CN</w:t>
+            </w:r>
+            <w:r>
+              <w:rPr>
+                <w:kern w:val="0"/>
+                <w:position w:val="0"/>
+                <w:sz w:val="22"/>
+                <w:sz w:val="22"/>
+                <w:vertAlign w:val="baseline"/>
+                <w:lang w:val="en-MY"/>
+              </w:rPr>
+              <w:t>5</w:t>
             </w:r>
           </w:p>
         </w:tc>
@@ -5085,13 +5037,8 @@
               <w:spacing w:before="0" w:after="160"/>
               <w:jc w:val="both"/>
               <w:rPr>
-                <w:rFonts w:ascii="Calibri" w:hAnsi="Calibri" w:eastAsia="Calibri" w:cs="Calibri"/>
-                <w:position w:val="0"/>
-                <w:sz w:val="22"/>
-                <w:sz w:val="22"/>
-                <w:szCs w:val="22"/>
-                <w:vertAlign w:val="baseline"/>
-                <w:lang w:val="en-MY" w:eastAsia="en-MY" w:bidi="ar-SA"/>
+                <w:highlight w:val="none"/>
+                <w:shd w:fill="FFFF00" w:val="clear"/>
               </w:rPr>
             </w:pPr>
             <w:r>
@@ -5100,6 +5047,7 @@
                 <w:position w:val="0"/>
                 <w:sz w:val="22"/>
                 <w:sz w:val="22"/>
+                <w:shd w:fill="FFFF00" w:val="clear"/>
                 <w:vertAlign w:val="baseline"/>
                 <w:lang w:val="en-MY"/>
               </w:rPr>
@@ -5142,7 +5090,18 @@
                 <w:vertAlign w:val="baseline"/>
                 <w:lang w:val="en-MY"/>
               </w:rPr>
-              <w:t>PWM12</w:t>
+              <w:t>CN</w:t>
+            </w:r>
+            <w:r>
+              <w:rPr>
+                <w:kern w:val="0"/>
+                <w:position w:val="0"/>
+                <w:sz w:val="22"/>
+                <w:sz w:val="22"/>
+                <w:vertAlign w:val="baseline"/>
+                <w:lang w:val="en-MY"/>
+              </w:rPr>
+              <w:t>12</w:t>
             </w:r>
           </w:p>
         </w:tc>
@@ -5166,13 +5125,8 @@
               <w:spacing w:before="0" w:after="160"/>
               <w:jc w:val="both"/>
               <w:rPr>
-                <w:rFonts w:ascii="Calibri" w:hAnsi="Calibri" w:eastAsia="Calibri" w:cs="Calibri"/>
-                <w:position w:val="0"/>
-                <w:sz w:val="22"/>
-                <w:sz w:val="22"/>
-                <w:szCs w:val="22"/>
-                <w:vertAlign w:val="baseline"/>
-                <w:lang w:val="en-MY" w:eastAsia="en-MY" w:bidi="ar-SA"/>
+                <w:highlight w:val="none"/>
+                <w:shd w:fill="FFFF00" w:val="clear"/>
               </w:rPr>
             </w:pPr>
             <w:r>
@@ -5181,6 +5135,7 @@
                 <w:position w:val="0"/>
                 <w:sz w:val="22"/>
                 <w:sz w:val="22"/>
+                <w:shd w:fill="FFFF00" w:val="clear"/>
                 <w:vertAlign w:val="baseline"/>
                 <w:lang w:val="en-MY"/>
               </w:rPr>
@@ -5222,7 +5177,18 @@
                 <w:vertAlign w:val="baseline"/>
                 <w:lang w:val="en-MY"/>
               </w:rPr>
-              <w:t>PWM4</w:t>
+              <w:t>CN</w:t>
+            </w:r>
+            <w:r>
+              <w:rPr>
+                <w:kern w:val="0"/>
+                <w:position w:val="0"/>
+                <w:sz w:val="22"/>
+                <w:sz w:val="22"/>
+                <w:vertAlign w:val="baseline"/>
+                <w:lang w:val="en-MY"/>
+              </w:rPr>
+              <w:t>4</w:t>
             </w:r>
           </w:p>
         </w:tc>
@@ -5242,13 +5208,8 @@
               <w:spacing w:before="0" w:after="160"/>
               <w:jc w:val="both"/>
               <w:rPr>
-                <w:rFonts w:ascii="Calibri" w:hAnsi="Calibri" w:eastAsia="Calibri" w:cs="Calibri"/>
-                <w:position w:val="0"/>
-                <w:sz w:val="22"/>
-                <w:sz w:val="22"/>
-                <w:szCs w:val="22"/>
-                <w:vertAlign w:val="baseline"/>
-                <w:lang w:val="en-MY" w:eastAsia="en-MY" w:bidi="ar-SA"/>
+                <w:highlight w:val="none"/>
+                <w:shd w:fill="FFFF00" w:val="clear"/>
               </w:rPr>
             </w:pPr>
             <w:r>
@@ -5257,6 +5218,7 @@
                 <w:position w:val="0"/>
                 <w:sz w:val="22"/>
                 <w:sz w:val="22"/>
+                <w:shd w:fill="FFFF00" w:val="clear"/>
                 <w:vertAlign w:val="baseline"/>
                 <w:lang w:val="en-MY"/>
               </w:rPr>
@@ -5299,7 +5261,18 @@
                 <w:vertAlign w:val="baseline"/>
                 <w:lang w:val="en-MY"/>
               </w:rPr>
-              <w:t>PWM11</w:t>
+              <w:t>CN</w:t>
+            </w:r>
+            <w:r>
+              <w:rPr>
+                <w:kern w:val="0"/>
+                <w:position w:val="0"/>
+                <w:sz w:val="22"/>
+                <w:sz w:val="22"/>
+                <w:vertAlign w:val="baseline"/>
+                <w:lang w:val="en-MY"/>
+              </w:rPr>
+              <w:t>11</w:t>
             </w:r>
           </w:p>
         </w:tc>
@@ -5323,13 +5296,8 @@
               <w:spacing w:before="0" w:after="160"/>
               <w:jc w:val="both"/>
               <w:rPr>
-                <w:rFonts w:ascii="Calibri" w:hAnsi="Calibri" w:eastAsia="Calibri" w:cs="Calibri"/>
-                <w:position w:val="0"/>
-                <w:sz w:val="22"/>
-                <w:sz w:val="22"/>
-                <w:szCs w:val="22"/>
-                <w:vertAlign w:val="baseline"/>
-                <w:lang w:val="en-MY" w:eastAsia="en-MY" w:bidi="ar-SA"/>
+                <w:highlight w:val="none"/>
+                <w:shd w:fill="FFFF00" w:val="clear"/>
               </w:rPr>
             </w:pPr>
             <w:r>
@@ -5338,6 +5306,7 @@
                 <w:position w:val="0"/>
                 <w:sz w:val="22"/>
                 <w:sz w:val="22"/>
+                <w:shd w:fill="FFFF00" w:val="clear"/>
                 <w:vertAlign w:val="baseline"/>
                 <w:lang w:val="en-MY"/>
               </w:rPr>
@@ -5379,7 +5348,18 @@
                 <w:vertAlign w:val="baseline"/>
                 <w:lang w:val="en-MY"/>
               </w:rPr>
-              <w:t>PWM3</w:t>
+              <w:t>CN</w:t>
+            </w:r>
+            <w:r>
+              <w:rPr>
+                <w:kern w:val="0"/>
+                <w:position w:val="0"/>
+                <w:sz w:val="22"/>
+                <w:sz w:val="22"/>
+                <w:vertAlign w:val="baseline"/>
+                <w:lang w:val="en-MY"/>
+              </w:rPr>
+              <w:t>3</w:t>
             </w:r>
           </w:p>
         </w:tc>
@@ -5399,19 +5379,15 @@
               <w:spacing w:before="0" w:after="160"/>
               <w:jc w:val="both"/>
               <w:rPr>
-                <w:rFonts w:ascii="Calibri" w:hAnsi="Calibri" w:eastAsia="Calibri" w:cs="Calibri"/>
-                <w:position w:val="0"/>
-                <w:sz w:val="22"/>
-                <w:sz w:val="22"/>
-                <w:szCs w:val="22"/>
-                <w:vertAlign w:val="baseline"/>
-                <w:lang w:val="en-MY" w:eastAsia="en-MY" w:bidi="ar-SA"/>
+                <w:highlight w:val="none"/>
+                <w:shd w:fill="FFFF00" w:val="clear"/>
               </w:rPr>
             </w:pPr>
             <w:r>
               <w:rPr>
                 <w:kern w:val="0"/>
                 <w:sz w:val="20"/>
+                <w:shd w:fill="FFFF00" w:val="clear"/>
               </w:rPr>
               <w:t>D04</w:t>
             </w:r>
@@ -5452,7 +5428,18 @@
                 <w:vertAlign w:val="baseline"/>
                 <w:lang w:val="en-MY"/>
               </w:rPr>
-              <w:t>PWM10</w:t>
+              <w:t>CN</w:t>
+            </w:r>
+            <w:r>
+              <w:rPr>
+                <w:kern w:val="0"/>
+                <w:position w:val="0"/>
+                <w:sz w:val="22"/>
+                <w:sz w:val="22"/>
+                <w:vertAlign w:val="baseline"/>
+                <w:lang w:val="en-MY"/>
+              </w:rPr>
+              <w:t>10</w:t>
             </w:r>
           </w:p>
         </w:tc>
@@ -5476,13 +5463,8 @@
               <w:spacing w:before="0" w:after="160"/>
               <w:jc w:val="both"/>
               <w:rPr>
-                <w:rFonts w:ascii="Calibri" w:hAnsi="Calibri" w:eastAsia="Calibri" w:cs="Calibri"/>
-                <w:position w:val="0"/>
-                <w:sz w:val="22"/>
-                <w:sz w:val="22"/>
-                <w:szCs w:val="22"/>
-                <w:vertAlign w:val="baseline"/>
-                <w:lang w:val="en-MY" w:eastAsia="en-MY" w:bidi="ar-SA"/>
+                <w:highlight w:val="none"/>
+                <w:shd w:fill="FFFF00" w:val="clear"/>
               </w:rPr>
             </w:pPr>
             <w:r>
@@ -5491,6 +5473,7 @@
                 <w:position w:val="0"/>
                 <w:sz w:val="22"/>
                 <w:sz w:val="22"/>
+                <w:shd w:fill="FFFF00" w:val="clear"/>
                 <w:vertAlign w:val="baseline"/>
                 <w:lang w:val="en-MY"/>
               </w:rPr>
@@ -5500,6 +5483,7 @@
               <w:rPr>
                 <w:kern w:val="0"/>
                 <w:sz w:val="20"/>
+                <w:shd w:fill="FFFF00" w:val="clear"/>
               </w:rPr>
               <w:t>1</w:t>
             </w:r>
@@ -5509,6 +5493,7 @@
                 <w:position w:val="0"/>
                 <w:sz w:val="22"/>
                 <w:sz w:val="22"/>
+                <w:shd w:fill="FFFF00" w:val="clear"/>
                 <w:vertAlign w:val="baseline"/>
                 <w:lang w:val="en-MY"/>
               </w:rPr>
@@ -5550,7 +5535,18 @@
                 <w:vertAlign w:val="baseline"/>
                 <w:lang w:val="en-MY"/>
               </w:rPr>
-              <w:t>PWM2</w:t>
+              <w:t>CN</w:t>
+            </w:r>
+            <w:r>
+              <w:rPr>
+                <w:kern w:val="0"/>
+                <w:position w:val="0"/>
+                <w:sz w:val="22"/>
+                <w:sz w:val="22"/>
+                <w:vertAlign w:val="baseline"/>
+                <w:lang w:val="en-MY"/>
+              </w:rPr>
+              <w:t>2</w:t>
             </w:r>
           </w:p>
         </w:tc>
@@ -5570,19 +5566,15 @@
               <w:spacing w:before="0" w:after="160"/>
               <w:jc w:val="both"/>
               <w:rPr>
-                <w:rFonts w:ascii="Calibri" w:hAnsi="Calibri" w:eastAsia="Calibri" w:cs="Calibri"/>
-                <w:position w:val="0"/>
-                <w:sz w:val="22"/>
-                <w:sz w:val="22"/>
-                <w:szCs w:val="22"/>
-                <w:vertAlign w:val="baseline"/>
-                <w:lang w:val="en-MY" w:eastAsia="en-MY" w:bidi="ar-SA"/>
+                <w:highlight w:val="none"/>
+                <w:shd w:fill="FFFF00" w:val="clear"/>
               </w:rPr>
             </w:pPr>
             <w:r>
               <w:rPr>
                 <w:kern w:val="0"/>
                 <w:sz w:val="20"/>
+                <w:shd w:fill="FFFF00" w:val="clear"/>
               </w:rPr>
               <w:t>D02</w:t>
             </w:r>
@@ -5643,13 +5635,8 @@
               <w:spacing w:before="0" w:after="160"/>
               <w:jc w:val="both"/>
               <w:rPr>
-                <w:rFonts w:ascii="Calibri" w:hAnsi="Calibri" w:eastAsia="Calibri" w:cs="Calibri"/>
-                <w:position w:val="0"/>
-                <w:sz w:val="22"/>
-                <w:sz w:val="22"/>
-                <w:szCs w:val="22"/>
-                <w:vertAlign w:val="baseline"/>
-                <w:lang w:val="en-MY" w:eastAsia="en-MY" w:bidi="ar-SA"/>
+                <w:highlight w:val="none"/>
+                <w:shd w:fill="FFFF00" w:val="clear"/>
               </w:rPr>
             </w:pPr>
             <w:r>
@@ -5658,6 +5645,7 @@
                 <w:position w:val="0"/>
                 <w:sz w:val="22"/>
                 <w:sz w:val="22"/>
+                <w:shd w:fill="FFFF00" w:val="clear"/>
                 <w:vertAlign w:val="baseline"/>
                 <w:lang w:val="en-MY"/>
               </w:rPr>
@@ -5693,9 +5681,20 @@
             <w:r>
               <w:rPr>
                 <w:kern w:val="0"/>
+                <w:position w:val="0"/>
+                <w:sz w:val="22"/>
+                <w:sz w:val="22"/>
+                <w:vertAlign w:val="baseline"/>
+                <w:lang w:val="en-MY"/>
+              </w:rPr>
+              <w:t>CN</w:t>
+            </w:r>
+            <w:r>
+              <w:rPr>
+                <w:kern w:val="0"/>
                 <w:sz w:val="20"/>
               </w:rPr>
-              <w:t>PWM1</w:t>
+              <w:t>1</w:t>
             </w:r>
           </w:p>
         </w:tc>
@@ -5715,19 +5714,15 @@
               <w:spacing w:before="0" w:after="160"/>
               <w:jc w:val="both"/>
               <w:rPr>
-                <w:rFonts w:ascii="Calibri" w:hAnsi="Calibri" w:eastAsia="Calibri" w:cs="Calibri"/>
-                <w:position w:val="0"/>
-                <w:sz w:val="22"/>
-                <w:sz w:val="22"/>
-                <w:szCs w:val="22"/>
-                <w:vertAlign w:val="baseline"/>
-                <w:lang w:val="en-MY" w:eastAsia="en-MY" w:bidi="ar-SA"/>
+                <w:highlight w:val="none"/>
+                <w:shd w:fill="FFFF00" w:val="clear"/>
               </w:rPr>
             </w:pPr>
             <w:r>
               <w:rPr>
                 <w:kern w:val="0"/>
                 <w:sz w:val="20"/>
+                <w:shd w:fill="FFFF00" w:val="clear"/>
               </w:rPr>
               <w:t>D15</w:t>
             </w:r>
@@ -5762,9 +5757,20 @@
             <w:r>
               <w:rPr>
                 <w:kern w:val="0"/>
+                <w:position w:val="0"/>
+                <w:sz w:val="22"/>
+                <w:sz w:val="22"/>
+                <w:vertAlign w:val="baseline"/>
+                <w:lang w:val="en-MY"/>
+              </w:rPr>
+              <w:t>CN</w:t>
+            </w:r>
+            <w:r>
+              <w:rPr>
+                <w:kern w:val="0"/>
                 <w:sz w:val="20"/>
               </w:rPr>
-              <w:t>PWM9</w:t>
+              <w:t>9</w:t>
             </w:r>
           </w:p>
         </w:tc>
@@ -8112,10 +8118,10 @@
           <wp:anchor behindDoc="0" distT="0" distB="0" distL="0" distR="0" simplePos="0" locked="0" layoutInCell="0" allowOverlap="1" relativeHeight="29">
             <wp:simplePos x="0" y="0"/>
             <wp:positionH relativeFrom="column">
-              <wp:posOffset>24130</wp:posOffset>
+              <wp:posOffset>-8255</wp:posOffset>
             </wp:positionH>
             <wp:positionV relativeFrom="paragraph">
-              <wp:posOffset>53340</wp:posOffset>
+              <wp:posOffset>69850</wp:posOffset>
             </wp:positionV>
             <wp:extent cx="5637530" cy="2905125"/>
             <wp:effectExtent l="0" t="0" r="0" b="0"/>
@@ -11411,8 +11417,8 @@
           <w:lang w:val="en-MY" w:eastAsia="en-MY" w:bidi="ar-SA"/>
         </w:rPr>
       </w:pPr>
-      <w:bookmarkStart w:id="27" w:name="productTitle"/>
-      <w:bookmarkStart w:id="28" w:name="title"/>
+      <w:bookmarkStart w:id="27" w:name="title"/>
+      <w:bookmarkStart w:id="28" w:name="productTitle"/>
       <w:bookmarkEnd w:id="27"/>
       <w:bookmarkEnd w:id="28"/>
       <w:r>
@@ -18411,7 +18417,29 @@
           <w:szCs w:val="22"/>
           <w:lang w:val="en-MY" w:eastAsia="en-MY" w:bidi="ar-SA"/>
         </w:rPr>
-        <w:t>The  figure below is shwoing Setting page</w:t>
+        <w:t>The  figure below is sh</w:t>
+      </w:r>
+      <w:r>
+        <w:rPr>
+          <w:rFonts w:eastAsia="Calibri" w:cs="Calibri"/>
+          <w:color w:val="auto"/>
+          <w:kern w:val="0"/>
+          <w:sz w:val="22"/>
+          <w:szCs w:val="22"/>
+          <w:lang w:val="en-MY" w:eastAsia="en-MY" w:bidi="ar-SA"/>
+        </w:rPr>
+        <w:t>ow</w:t>
+      </w:r>
+      <w:r>
+        <w:rPr>
+          <w:rFonts w:eastAsia="Calibri" w:cs="Calibri"/>
+          <w:color w:val="auto"/>
+          <w:kern w:val="0"/>
+          <w:sz w:val="22"/>
+          <w:szCs w:val="22"/>
+          <w:lang w:val="en-MY" w:eastAsia="en-MY" w:bidi="ar-SA"/>
+        </w:rPr>
+        <w:t>ing Setting page</w:t>
       </w:r>
     </w:p>
     <w:p>
@@ -25389,21 +25417,7 @@
         <w:b/>
         <w:lang w:val="en-MY"/>
       </w:rPr>
-      <w:t>iSEB Expansion Board 1200 0012 V1.</w:t>
-    </w:r>
-    <w:r>
-      <w:rPr>
-        <w:b/>
-        <w:lang w:val="en-MY"/>
-      </w:rPr>
-      <w:t>4</w:t>
-    </w:r>
-    <w:r>
-      <w:rPr>
-        <w:b/>
-        <w:lang w:val="en-MY"/>
-      </w:rPr>
-      <w:t xml:space="preserve"> </w:t>
+      <w:t xml:space="preserve">iSEB Expansion Board 1200 0012 V1.4 </w:t>
       <w:tab/>
     </w:r>
     <w:r>
@@ -25624,31 +25638,7 @@
         <w:szCs w:val="22"/>
         <w:lang w:val="en-MY" w:eastAsia="en-MY" w:bidi="ar-SA"/>
       </w:rPr>
-      <w:t>iSEB Expansion Board 1200 0012 V1.</w:t>
-    </w:r>
-    <w:r>
-      <w:rPr>
-        <w:rFonts w:eastAsia="Calibri" w:cs="Calibri"/>
-        <w:i/>
-        <w:color w:val="404040"/>
-        <w:kern w:val="0"/>
-        <w:sz w:val="22"/>
-        <w:szCs w:val="22"/>
-        <w:lang w:val="en-MY" w:eastAsia="en-MY" w:bidi="ar-SA"/>
-      </w:rPr>
-      <w:t>4</w:t>
-    </w:r>
-    <w:r>
-      <w:rPr>
-        <w:rFonts w:eastAsia="Calibri" w:cs="Calibri"/>
-        <w:i/>
-        <w:color w:val="404040"/>
-        <w:kern w:val="0"/>
-        <w:sz w:val="22"/>
-        <w:szCs w:val="22"/>
-        <w:lang w:val="en-MY" w:eastAsia="en-MY" w:bidi="ar-SA"/>
-      </w:rPr>
-      <w:t xml:space="preserve"> </w:t>
+      <w:t xml:space="preserve">iSEB Expansion Board 1200 0012 V1.4 </w:t>
     </w:r>
   </w:p>
 </w:hdr>

--- a/Release/iSEB Expansion Board 1200 0012 V1.4.docx
+++ b/Release/iSEB Expansion Board 1200 0012 V1.4.docx
@@ -400,7 +400,7 @@
         <w:rPr>
           <w:lang w:val="en-MY"/>
         </w:rPr>
-        <w:t xml:space="preserve"> of Infonique iSEB Expansion Board 1200 0012 V1.1 specification.</w:t>
+        <w:t xml:space="preserve"> of Infonique iSEB Expansion Board 1200 0012  specification.</w:t>
       </w:r>
     </w:p>
     <w:p>
@@ -433,8 +433,8 @@
       </w:tblPr>
       <w:tblGrid>
         <w:gridCol w:w="1920"/>
-        <w:gridCol w:w="904"/>
-        <w:gridCol w:w="1854"/>
+        <w:gridCol w:w="903"/>
+        <w:gridCol w:w="1855"/>
         <w:gridCol w:w="4845"/>
       </w:tblGrid>
       <w:tr>
@@ -472,7 +472,7 @@
         </w:tc>
         <w:tc>
           <w:tcPr>
-            <w:tcW w:w="904" w:type="dxa"/>
+            <w:tcW w:w="903" w:type="dxa"/>
             <w:tcBorders>
               <w:top w:val="single" w:sz="4" w:space="0" w:color="7F7F7F"/>
               <w:left w:val="single" w:sz="4" w:space="0" w:color="000000"/>
@@ -503,7 +503,7 @@
         </w:tc>
         <w:tc>
           <w:tcPr>
-            <w:tcW w:w="1854" w:type="dxa"/>
+            <w:tcW w:w="1855" w:type="dxa"/>
             <w:tcBorders>
               <w:top w:val="single" w:sz="4" w:space="0" w:color="7F7F7F"/>
               <w:left w:val="single" w:sz="4" w:space="0" w:color="000000"/>
@@ -635,7 +635,7 @@
         </w:tc>
         <w:tc>
           <w:tcPr>
-            <w:tcW w:w="904" w:type="dxa"/>
+            <w:tcW w:w="903" w:type="dxa"/>
             <w:tcBorders>
               <w:top w:val="single" w:sz="4" w:space="0" w:color="7F7F7F"/>
               <w:left w:val="single" w:sz="4" w:space="0" w:color="000000"/>
@@ -666,7 +666,7 @@
         </w:tc>
         <w:tc>
           <w:tcPr>
-            <w:tcW w:w="1854" w:type="dxa"/>
+            <w:tcW w:w="1855" w:type="dxa"/>
             <w:tcBorders>
               <w:top w:val="single" w:sz="4" w:space="0" w:color="7F7F7F"/>
               <w:left w:val="single" w:sz="4" w:space="0" w:color="000000"/>
@@ -771,7 +771,7 @@
         </w:tc>
         <w:tc>
           <w:tcPr>
-            <w:tcW w:w="904" w:type="dxa"/>
+            <w:tcW w:w="903" w:type="dxa"/>
             <w:tcBorders>
               <w:top w:val="single" w:sz="4" w:space="0" w:color="7F7F7F"/>
               <w:left w:val="single" w:sz="4" w:space="0" w:color="000000"/>
@@ -806,7 +806,7 @@
         </w:tc>
         <w:tc>
           <w:tcPr>
-            <w:tcW w:w="1854" w:type="dxa"/>
+            <w:tcW w:w="1855" w:type="dxa"/>
             <w:tcBorders>
               <w:top w:val="single" w:sz="4" w:space="0" w:color="7F7F7F"/>
               <w:left w:val="single" w:sz="4" w:space="0" w:color="000000"/>
@@ -920,7 +920,7 @@
         </w:tc>
         <w:tc>
           <w:tcPr>
-            <w:tcW w:w="904" w:type="dxa"/>
+            <w:tcW w:w="903" w:type="dxa"/>
             <w:tcBorders>
               <w:top w:val="single" w:sz="4" w:space="0" w:color="7F7F7F"/>
               <w:left w:val="single" w:sz="4" w:space="0" w:color="000000"/>
@@ -955,7 +955,7 @@
         </w:tc>
         <w:tc>
           <w:tcPr>
-            <w:tcW w:w="1854" w:type="dxa"/>
+            <w:tcW w:w="1855" w:type="dxa"/>
             <w:tcBorders>
               <w:top w:val="single" w:sz="4" w:space="0" w:color="7F7F7F"/>
               <w:left w:val="single" w:sz="4" w:space="0" w:color="000000"/>
@@ -1065,7 +1065,7 @@
         </w:tc>
         <w:tc>
           <w:tcPr>
-            <w:tcW w:w="904" w:type="dxa"/>
+            <w:tcW w:w="903" w:type="dxa"/>
             <w:tcBorders>
               <w:top w:val="single" w:sz="4" w:space="0" w:color="7F7F7F"/>
               <w:left w:val="single" w:sz="4" w:space="0" w:color="000000"/>
@@ -1100,7 +1100,7 @@
         </w:tc>
         <w:tc>
           <w:tcPr>
-            <w:tcW w:w="1854" w:type="dxa"/>
+            <w:tcW w:w="1855" w:type="dxa"/>
             <w:tcBorders>
               <w:top w:val="single" w:sz="4" w:space="0" w:color="7F7F7F"/>
               <w:left w:val="single" w:sz="4" w:space="0" w:color="000000"/>
@@ -1212,7 +1212,7 @@
         </w:tc>
         <w:tc>
           <w:tcPr>
-            <w:tcW w:w="904" w:type="dxa"/>
+            <w:tcW w:w="903" w:type="dxa"/>
             <w:tcBorders>
               <w:top w:val="single" w:sz="4" w:space="0" w:color="7F7F7F"/>
               <w:left w:val="single" w:sz="4" w:space="0" w:color="000000"/>
@@ -1256,7 +1256,7 @@
         </w:tc>
         <w:tc>
           <w:tcPr>
-            <w:tcW w:w="1854" w:type="dxa"/>
+            <w:tcW w:w="1855" w:type="dxa"/>
             <w:tcBorders>
               <w:top w:val="single" w:sz="4" w:space="0" w:color="7F7F7F"/>
               <w:left w:val="single" w:sz="4" w:space="0" w:color="000000"/>
@@ -1322,6 +1322,24 @@
               </w:rPr>
               <w:t>Update merus and walking figure</w:t>
             </w:r>
+            <w:r>
+              <w:rPr>
+                <w:rFonts w:eastAsia="宋体" w:cs="Calibri"/>
+                <w:sz w:val="22"/>
+                <w:szCs w:val="22"/>
+                <w:lang w:val="en-MY" w:eastAsia="zh-CN" w:bidi="ar-SA"/>
+              </w:rPr>
+              <w:t xml:space="preserve"> </w:t>
+            </w:r>
+            <w:r>
+              <w:rPr>
+                <w:rFonts w:eastAsia="宋体" w:cs="Calibri"/>
+                <w:sz w:val="22"/>
+                <w:szCs w:val="22"/>
+                <w:lang w:val="en-MY" w:eastAsia="zh-CN" w:bidi="ar-SA"/>
+              </w:rPr>
+              <w:t>and LM2596</w:t>
+            </w:r>
           </w:p>
         </w:tc>
       </w:tr>
@@ -1395,7 +1413,6 @@
             <w:rPr>
               <w:webHidden/>
               <w:rStyle w:val="IndexLink"/>
-              <w:vanish w:val="false"/>
             </w:rPr>
             <w:instrText xml:space="preserve"> TOC \z \o "1-9" \u \h</w:instrText>
           </w:r>
@@ -1403,7 +1420,6 @@
             <w:rPr>
               <w:webHidden/>
               <w:rStyle w:val="IndexLink"/>
-              <w:vanish w:val="false"/>
             </w:rPr>
             <w:fldChar w:fldCharType="separate"/>
           </w:r>
@@ -1412,7 +1428,6 @@
               <w:rPr>
                 <w:webHidden/>
                 <w:rStyle w:val="IndexLink"/>
-                <w:vanish w:val="false"/>
               </w:rPr>
               <w:t>Abstract</w:t>
               <w:tab/>
@@ -1434,7 +1449,6 @@
               <w:rPr>
                 <w:webHidden/>
                 <w:rStyle w:val="IndexLink"/>
-                <w:vanish w:val="false"/>
               </w:rPr>
               <w:t>Document History</w:t>
               <w:tab/>
@@ -1456,7 +1470,6 @@
               <w:rPr>
                 <w:webHidden/>
                 <w:rStyle w:val="IndexLink"/>
-                <w:vanish w:val="false"/>
               </w:rPr>
               <w:t>Contents</w:t>
               <w:tab/>
@@ -1478,7 +1491,6 @@
               <w:rPr>
                 <w:webHidden/>
                 <w:rStyle w:val="IndexLink"/>
-                <w:vanish w:val="false"/>
               </w:rPr>
               <w:t>1 Introduction</w:t>
               <w:tab/>
@@ -1500,7 +1512,6 @@
               <w:rPr>
                 <w:webHidden/>
                 <w:rStyle w:val="IndexLink"/>
-                <w:vanish w:val="false"/>
               </w:rPr>
               <w:t>2 Hardware</w:t>
               <w:tab/>
@@ -1522,7 +1533,6 @@
               <w:rPr>
                 <w:webHidden/>
                 <w:rStyle w:val="IndexLink"/>
-                <w:vanish w:val="false"/>
               </w:rPr>
               <w:t>2.1 Schematic</w:t>
               <w:tab/>
@@ -1544,7 +1554,6 @@
               <w:rPr>
                 <w:webHidden/>
                 <w:rStyle w:val="IndexLink"/>
-                <w:vanish w:val="false"/>
               </w:rPr>
               <w:t>2.2 Pinout</w:t>
               <w:tab/>
@@ -1566,7 +1575,6 @@
               <w:rPr>
                 <w:webHidden/>
                 <w:rStyle w:val="IndexLink"/>
-                <w:vanish w:val="false"/>
               </w:rPr>
               <w:t>2.2 PCB Layout</w:t>
               <w:tab/>
@@ -1588,7 +1596,6 @@
               <w:rPr>
                 <w:webHidden/>
                 <w:rStyle w:val="IndexLink"/>
-                <w:vanish w:val="false"/>
               </w:rPr>
               <w:t>2.2.1 Label of legs</w:t>
               <w:tab/>
@@ -1610,7 +1617,6 @@
               <w:rPr>
                 <w:webHidden/>
                 <w:rStyle w:val="IndexLink"/>
-                <w:vanish w:val="false"/>
               </w:rPr>
               <w:t>2.2.2 PWM control</w:t>
               <w:tab/>
@@ -1632,7 +1638,6 @@
               <w:rPr>
                 <w:webHidden/>
                 <w:rStyle w:val="IndexLink"/>
-                <w:vanish w:val="false"/>
               </w:rPr>
               <w:t>2.2.2.1 PWM Control Servo Motor Connection</w:t>
               <w:tab/>
@@ -1654,7 +1659,6 @@
               <w:rPr>
                 <w:webHidden/>
                 <w:rStyle w:val="IndexLink"/>
-                <w:vanish w:val="false"/>
               </w:rPr>
               <w:t>2.2.3 Battery Connector &amp; RGB Led</w:t>
               <w:tab/>
@@ -1676,7 +1680,6 @@
               <w:rPr>
                 <w:webHidden/>
                 <w:rStyle w:val="IndexLink"/>
-                <w:vanish w:val="false"/>
               </w:rPr>
               <w:t>2.2.4 Switch</w:t>
               <w:tab/>
@@ -1698,9 +1701,8 @@
               <w:rPr>
                 <w:webHidden/>
                 <w:rStyle w:val="IndexLink"/>
-                <w:vanish w:val="false"/>
               </w:rPr>
-              <w:t>2.2.5 MT3608 step-up converter</w:t>
+              <w:t>2.2.5 LM2596 Voltage converter</w:t>
               <w:tab/>
               <w:t>15</w:t>
             </w:r>
@@ -1720,33 +1722,10 @@
               <w:rPr>
                 <w:webHidden/>
                 <w:rStyle w:val="IndexLink"/>
-                <w:vanish w:val="false"/>
               </w:rPr>
               <w:t>2.2.5 Buzzer</w:t>
               <w:tab/>
               <w:t>16</w:t>
-            </w:r>
-          </w:hyperlink>
-        </w:p>
-        <w:p>
-          <w:pPr>
-            <w:pStyle w:val="Contents3"/>
-            <w:tabs>
-              <w:tab w:val="clear" w:pos="720"/>
-              <w:tab w:val="right" w:pos="9026" w:leader="dot"/>
-            </w:tabs>
-            <w:rPr/>
-          </w:pPr>
-          <w:hyperlink w:anchor="__RefHeading___Toc2716_4244800993">
-            <w:r>
-              <w:rPr>
-                <w:webHidden/>
-                <w:rStyle w:val="IndexLink"/>
-                <w:vanish w:val="false"/>
-              </w:rPr>
-              <w:t>2.2.6 TP4056 module</w:t>
-              <w:tab/>
-              <w:t>17</w:t>
             </w:r>
           </w:hyperlink>
         </w:p>
@@ -1764,11 +1743,10 @@
               <w:rPr>
                 <w:webHidden/>
                 <w:rStyle w:val="IndexLink"/>
-                <w:vanish w:val="false"/>
               </w:rPr>
-              <w:t>2.2.7 Capacitor and resistor</w:t>
+              <w:t>2.2.6 Capacitor and resistor</w:t>
               <w:tab/>
-              <w:t>18</w:t>
+              <w:t>17</w:t>
             </w:r>
           </w:hyperlink>
         </w:p>
@@ -1786,11 +1764,38 @@
               <w:rPr>
                 <w:webHidden/>
                 <w:rStyle w:val="IndexLink"/>
-                <w:vanish w:val="false"/>
               </w:rPr>
               <w:t>2.3 Bom list</w:t>
               <w:tab/>
-              <w:t>18</w:t>
+              <w:t>17</w:t>
+            </w:r>
+          </w:hyperlink>
+        </w:p>
+        <w:p>
+          <w:pPr>
+            <w:pStyle w:val="Contents1"/>
+            <w:tabs>
+              <w:tab w:val="clear" w:pos="720"/>
+              <w:tab w:val="right" w:pos="9026" w:leader="dot"/>
+            </w:tabs>
+            <w:rPr/>
+          </w:pPr>
+          <w:hyperlink w:anchor="__RefHeading___Toc3744_3869872357">
+            <w:r>
+              <w:rPr>
+                <w:webHidden/>
+                <w:rStyle w:val="IndexLink"/>
+                <w:i/>
+                <w:iCs/>
+              </w:rPr>
+              <w:t>TATTU 11.1V 3S 450mAh 75C LiPo Battery Pack with XT30 Plug</w:t>
+            </w:r>
+            <w:r>
+              <w:rPr>
+                <w:rStyle w:val="IndexLink"/>
+              </w:rPr>
+              <w:tab/>
+              <w:t>17</w:t>
             </w:r>
           </w:hyperlink>
         </w:p>
@@ -1808,11 +1813,10 @@
               <w:rPr>
                 <w:webHidden/>
                 <w:rStyle w:val="IndexLink"/>
-                <w:vanish w:val="false"/>
               </w:rPr>
               <w:t>3 Firmware</w:t>
               <w:tab/>
-              <w:t>19</w:t>
+              <w:t>18</w:t>
             </w:r>
           </w:hyperlink>
         </w:p>
@@ -1830,11 +1834,10 @@
               <w:rPr>
                 <w:webHidden/>
                 <w:rStyle w:val="IndexLink"/>
-                <w:vanish w:val="false"/>
               </w:rPr>
               <w:t>3.1 Specification of the ESP32 DevKit V1</w:t>
               <w:tab/>
-              <w:t>19</w:t>
+              <w:t>18</w:t>
             </w:r>
           </w:hyperlink>
         </w:p>
@@ -1852,11 +1855,10 @@
               <w:rPr>
                 <w:webHidden/>
                 <w:rStyle w:val="IndexLink"/>
-                <w:vanish w:val="false"/>
               </w:rPr>
               <w:t>3.2 Environment set up</w:t>
               <w:tab/>
-              <w:t>20</w:t>
+              <w:t>19</w:t>
             </w:r>
           </w:hyperlink>
         </w:p>
@@ -1874,11 +1876,10 @@
               <w:rPr>
                 <w:webHidden/>
                 <w:rStyle w:val="IndexLink"/>
-                <w:vanish w:val="false"/>
               </w:rPr>
               <w:t>3.3 WiFi</w:t>
               <w:tab/>
-              <w:t>24</w:t>
+              <w:t>23</w:t>
             </w:r>
           </w:hyperlink>
         </w:p>
@@ -1896,11 +1897,10 @@
               <w:rPr>
                 <w:webHidden/>
                 <w:rStyle w:val="IndexLink"/>
-                <w:vanish w:val="false"/>
               </w:rPr>
               <w:t>3.3.1 How the WiFi Code works</w:t>
               <w:tab/>
-              <w:t>24</w:t>
+              <w:t>23</w:t>
             </w:r>
           </w:hyperlink>
         </w:p>
@@ -1918,11 +1918,10 @@
               <w:rPr>
                 <w:webHidden/>
                 <w:rStyle w:val="IndexLink"/>
-                <w:vanish w:val="false"/>
               </w:rPr>
               <w:t>3.3.2 WiFi server and control UI</w:t>
               <w:tab/>
-              <w:t>25</w:t>
+              <w:t>24</w:t>
             </w:r>
           </w:hyperlink>
         </w:p>
@@ -1940,11 +1939,10 @@
               <w:rPr>
                 <w:webHidden/>
                 <w:rStyle w:val="IndexLink"/>
-                <w:vanish w:val="false"/>
               </w:rPr>
               <w:t>3.4 Servo Motor</w:t>
               <w:tab/>
-              <w:t>30</w:t>
+              <w:t>29</w:t>
             </w:r>
           </w:hyperlink>
         </w:p>
@@ -1962,11 +1960,10 @@
               <w:rPr>
                 <w:webHidden/>
                 <w:rStyle w:val="IndexLink"/>
-                <w:vanish w:val="false"/>
               </w:rPr>
               <w:t>3.4.1 How the Servo Motor Code works</w:t>
               <w:tab/>
-              <w:t>31</w:t>
+              <w:t>30</w:t>
             </w:r>
           </w:hyperlink>
         </w:p>
@@ -1984,11 +1981,10 @@
               <w:rPr>
                 <w:webHidden/>
                 <w:rStyle w:val="IndexLink"/>
-                <w:vanish w:val="false"/>
               </w:rPr>
               <w:t>3.4.1.1 Setup</w:t>
               <w:tab/>
-              <w:t>31</w:t>
+              <w:t>30</w:t>
             </w:r>
           </w:hyperlink>
         </w:p>
@@ -2006,11 +2002,10 @@
               <w:rPr>
                 <w:webHidden/>
                 <w:rStyle w:val="IndexLink"/>
-                <w:vanish w:val="false"/>
               </w:rPr>
               <w:t>3.4.1.2 Code of motorInit function</w:t>
               <w:tab/>
-              <w:t>32</w:t>
+              <w:t>31</w:t>
             </w:r>
           </w:hyperlink>
         </w:p>
@@ -2029,7 +2024,6 @@
                 <w:webHidden/>
                 <w:rStyle w:val="IndexLink"/>
                 <w:i w:val="false"/>
-                <w:vanish w:val="false"/>
               </w:rPr>
               <w:t>3.4.1.3 Update duty cycle during runtime</w:t>
             </w:r>
@@ -2038,7 +2032,7 @@
                 <w:rStyle w:val="IndexLink"/>
               </w:rPr>
               <w:tab/>
-              <w:t>33</w:t>
+              <w:t>32</w:t>
             </w:r>
           </w:hyperlink>
         </w:p>
@@ -2058,7 +2052,6 @@
                 <w:rStyle w:val="IndexLink"/>
                 <w:i w:val="false"/>
                 <w:iCs/>
-                <w:vanish w:val="false"/>
               </w:rPr>
               <w:t>3.4.1.4 Set_PWM_to_Servo</w:t>
             </w:r>
@@ -2067,7 +2060,7 @@
                 <w:rStyle w:val="IndexLink"/>
               </w:rPr>
               <w:tab/>
-              <w:t>33</w:t>
+              <w:t>32</w:t>
             </w:r>
           </w:hyperlink>
           <w:r>
@@ -3810,18 +3803,7 @@
                 <w:vertAlign w:val="baseline"/>
                 <w:lang w:val="en-MY"/>
               </w:rPr>
-              <w:t>CN</w:t>
-            </w:r>
-            <w:r>
-              <w:rPr>
-                <w:kern w:val="0"/>
-                <w:position w:val="0"/>
-                <w:sz w:val="22"/>
-                <w:sz w:val="22"/>
-                <w:vertAlign w:val="baseline"/>
-                <w:lang w:val="en-MY"/>
-              </w:rPr>
-              <w:t>16</w:t>
+              <w:t>CN16</w:t>
             </w:r>
           </w:p>
         </w:tc>
@@ -4493,18 +4475,7 @@
                 <w:vertAlign w:val="baseline"/>
                 <w:lang w:val="en-MY"/>
               </w:rPr>
-              <w:t>CN</w:t>
-            </w:r>
-            <w:r>
-              <w:rPr>
-                <w:kern w:val="0"/>
-                <w:position w:val="0"/>
-                <w:sz w:val="22"/>
-                <w:sz w:val="22"/>
-                <w:vertAlign w:val="baseline"/>
-                <w:lang w:val="en-MY"/>
-              </w:rPr>
-              <w:t>8</w:t>
+              <w:t>CN8</w:t>
             </w:r>
           </w:p>
         </w:tc>
@@ -4577,18 +4548,7 @@
                 <w:vertAlign w:val="baseline"/>
                 <w:lang w:val="en-MY"/>
               </w:rPr>
-              <w:t>CN</w:t>
-            </w:r>
-            <w:r>
-              <w:rPr>
-                <w:kern w:val="0"/>
-                <w:position w:val="0"/>
-                <w:sz w:val="22"/>
-                <w:sz w:val="22"/>
-                <w:vertAlign w:val="baseline"/>
-                <w:lang w:val="en-MY"/>
-              </w:rPr>
-              <w:t>15</w:t>
+              <w:t>CN15</w:t>
             </w:r>
           </w:p>
         </w:tc>
@@ -4664,18 +4624,7 @@
                 <w:vertAlign w:val="baseline"/>
                 <w:lang w:val="en-MY"/>
               </w:rPr>
-              <w:t>CN</w:t>
-            </w:r>
-            <w:r>
-              <w:rPr>
-                <w:kern w:val="0"/>
-                <w:position w:val="0"/>
-                <w:sz w:val="22"/>
-                <w:sz w:val="22"/>
-                <w:vertAlign w:val="baseline"/>
-                <w:lang w:val="en-MY"/>
-              </w:rPr>
-              <w:t>7</w:t>
+              <w:t>CN7</w:t>
             </w:r>
           </w:p>
         </w:tc>
@@ -4748,18 +4697,7 @@
                 <w:vertAlign w:val="baseline"/>
                 <w:lang w:val="en-MY"/>
               </w:rPr>
-              <w:t>CN</w:t>
-            </w:r>
-            <w:r>
-              <w:rPr>
-                <w:kern w:val="0"/>
-                <w:position w:val="0"/>
-                <w:sz w:val="22"/>
-                <w:sz w:val="22"/>
-                <w:vertAlign w:val="baseline"/>
-                <w:lang w:val="en-MY"/>
-              </w:rPr>
-              <w:t>14</w:t>
+              <w:t>CN14</w:t>
             </w:r>
           </w:p>
         </w:tc>
@@ -4835,18 +4773,7 @@
                 <w:vertAlign w:val="baseline"/>
                 <w:lang w:val="en-MY"/>
               </w:rPr>
-              <w:t>CN</w:t>
-            </w:r>
-            <w:r>
-              <w:rPr>
-                <w:kern w:val="0"/>
-                <w:position w:val="0"/>
-                <w:sz w:val="22"/>
-                <w:sz w:val="22"/>
-                <w:vertAlign w:val="baseline"/>
-                <w:lang w:val="en-MY"/>
-              </w:rPr>
-              <w:t>6</w:t>
+              <w:t>CN6</w:t>
             </w:r>
           </w:p>
         </w:tc>
@@ -4919,18 +4846,7 @@
                 <w:vertAlign w:val="baseline"/>
                 <w:lang w:val="en-MY"/>
               </w:rPr>
-              <w:t>CN</w:t>
-            </w:r>
-            <w:r>
-              <w:rPr>
-                <w:kern w:val="0"/>
-                <w:position w:val="0"/>
-                <w:sz w:val="22"/>
-                <w:sz w:val="22"/>
-                <w:vertAlign w:val="baseline"/>
-                <w:lang w:val="en-MY"/>
-              </w:rPr>
-              <w:t>13</w:t>
+              <w:t>CN13</w:t>
             </w:r>
           </w:p>
         </w:tc>
@@ -5006,18 +4922,7 @@
                 <w:vertAlign w:val="baseline"/>
                 <w:lang w:val="en-MY"/>
               </w:rPr>
-              <w:t>CN</w:t>
-            </w:r>
-            <w:r>
-              <w:rPr>
-                <w:kern w:val="0"/>
-                <w:position w:val="0"/>
-                <w:sz w:val="22"/>
-                <w:sz w:val="22"/>
-                <w:vertAlign w:val="baseline"/>
-                <w:lang w:val="en-MY"/>
-              </w:rPr>
-              <w:t>5</w:t>
+              <w:t>CN5</w:t>
             </w:r>
           </w:p>
         </w:tc>
@@ -5090,18 +4995,7 @@
                 <w:vertAlign w:val="baseline"/>
                 <w:lang w:val="en-MY"/>
               </w:rPr>
-              <w:t>CN</w:t>
-            </w:r>
-            <w:r>
-              <w:rPr>
-                <w:kern w:val="0"/>
-                <w:position w:val="0"/>
-                <w:sz w:val="22"/>
-                <w:sz w:val="22"/>
-                <w:vertAlign w:val="baseline"/>
-                <w:lang w:val="en-MY"/>
-              </w:rPr>
-              <w:t>12</w:t>
+              <w:t>CN12</w:t>
             </w:r>
           </w:p>
         </w:tc>
@@ -5177,18 +5071,7 @@
                 <w:vertAlign w:val="baseline"/>
                 <w:lang w:val="en-MY"/>
               </w:rPr>
-              <w:t>CN</w:t>
-            </w:r>
-            <w:r>
-              <w:rPr>
-                <w:kern w:val="0"/>
-                <w:position w:val="0"/>
-                <w:sz w:val="22"/>
-                <w:sz w:val="22"/>
-                <w:vertAlign w:val="baseline"/>
-                <w:lang w:val="en-MY"/>
-              </w:rPr>
-              <w:t>4</w:t>
+              <w:t>CN4</w:t>
             </w:r>
           </w:p>
         </w:tc>
@@ -5261,18 +5144,7 @@
                 <w:vertAlign w:val="baseline"/>
                 <w:lang w:val="en-MY"/>
               </w:rPr>
-              <w:t>CN</w:t>
-            </w:r>
-            <w:r>
-              <w:rPr>
-                <w:kern w:val="0"/>
-                <w:position w:val="0"/>
-                <w:sz w:val="22"/>
-                <w:sz w:val="22"/>
-                <w:vertAlign w:val="baseline"/>
-                <w:lang w:val="en-MY"/>
-              </w:rPr>
-              <w:t>11</w:t>
+              <w:t>CN11</w:t>
             </w:r>
           </w:p>
         </w:tc>
@@ -5348,18 +5220,7 @@
                 <w:vertAlign w:val="baseline"/>
                 <w:lang w:val="en-MY"/>
               </w:rPr>
-              <w:t>CN</w:t>
-            </w:r>
-            <w:r>
-              <w:rPr>
-                <w:kern w:val="0"/>
-                <w:position w:val="0"/>
-                <w:sz w:val="22"/>
-                <w:sz w:val="22"/>
-                <w:vertAlign w:val="baseline"/>
-                <w:lang w:val="en-MY"/>
-              </w:rPr>
-              <w:t>3</w:t>
+              <w:t>CN3</w:t>
             </w:r>
           </w:p>
         </w:tc>
@@ -5428,18 +5289,7 @@
                 <w:vertAlign w:val="baseline"/>
                 <w:lang w:val="en-MY"/>
               </w:rPr>
-              <w:t>CN</w:t>
-            </w:r>
-            <w:r>
-              <w:rPr>
-                <w:kern w:val="0"/>
-                <w:position w:val="0"/>
-                <w:sz w:val="22"/>
-                <w:sz w:val="22"/>
-                <w:vertAlign w:val="baseline"/>
-                <w:lang w:val="en-MY"/>
-              </w:rPr>
-              <w:t>10</w:t>
+              <w:t>CN10</w:t>
             </w:r>
           </w:p>
         </w:tc>
@@ -5535,18 +5385,7 @@
                 <w:vertAlign w:val="baseline"/>
                 <w:lang w:val="en-MY"/>
               </w:rPr>
-              <w:t>CN</w:t>
-            </w:r>
-            <w:r>
-              <w:rPr>
-                <w:kern w:val="0"/>
-                <w:position w:val="0"/>
-                <w:sz w:val="22"/>
-                <w:sz w:val="22"/>
-                <w:vertAlign w:val="baseline"/>
-                <w:lang w:val="en-MY"/>
-              </w:rPr>
-              <w:t>2</w:t>
+              <w:t>CN2</w:t>
             </w:r>
           </w:p>
         </w:tc>
@@ -7145,7 +6984,7 @@
       <w:r>
         <w:rPr/>
         <w:drawing>
-          <wp:anchor behindDoc="0" distT="0" distB="0" distL="0" distR="0" simplePos="0" locked="0" layoutInCell="0" allowOverlap="1" relativeHeight="59">
+          <wp:anchor behindDoc="0" distT="0" distB="0" distL="0" distR="0" simplePos="0" locked="0" layoutInCell="0" allowOverlap="1" relativeHeight="55">
             <wp:simplePos x="0" y="0"/>
             <wp:positionH relativeFrom="column">
               <wp:posOffset>626110</wp:posOffset>
@@ -7911,7 +7750,7 @@
           </mc:Fallback>
         </mc:AlternateContent>
         <w:drawing>
-          <wp:anchor behindDoc="0" distT="0" distB="0" distL="0" distR="0" simplePos="0" locked="0" layoutInCell="0" allowOverlap="1" relativeHeight="60">
+          <wp:anchor behindDoc="0" distT="0" distB="0" distL="0" distR="0" simplePos="0" locked="0" layoutInCell="0" allowOverlap="1" relativeHeight="56">
             <wp:simplePos x="0" y="0"/>
             <wp:positionH relativeFrom="column">
               <wp:posOffset>1337310</wp:posOffset>
@@ -8185,7 +8024,7 @@
         <mc:AlternateContent>
           <mc:Choice Requires="wps">
             <w:drawing>
-              <wp:anchor behindDoc="0" distT="0" distB="0" distL="0" distR="0" simplePos="0" locked="0" layoutInCell="0" allowOverlap="1" relativeHeight="61">
+              <wp:anchor behindDoc="0" distT="0" distB="0" distL="0" distR="0" simplePos="0" locked="0" layoutInCell="0" allowOverlap="1" relativeHeight="57">
                 <wp:simplePos x="0" y="0"/>
                 <wp:positionH relativeFrom="column">
                   <wp:posOffset>925830</wp:posOffset>
@@ -8592,7 +8431,7 @@
         <mc:AlternateContent>
           <mc:Choice Requires="wps">
             <w:drawing>
-              <wp:anchor behindDoc="0" distT="0" distB="0" distL="0" distR="0" simplePos="0" locked="0" layoutInCell="0" allowOverlap="1" relativeHeight="65">
+              <wp:anchor behindDoc="0" distT="0" distB="0" distL="0" distR="0" simplePos="0" locked="0" layoutInCell="0" allowOverlap="1" relativeHeight="61">
                 <wp:simplePos x="0" y="0"/>
                 <wp:positionH relativeFrom="column">
                   <wp:posOffset>835660</wp:posOffset>
@@ -9519,7 +9358,11 @@
       <w:bookmarkEnd w:id="23"/>
       <w:r>
         <w:rPr/>
-        <w:t>2.2.5 MT3608 step-up converter</w:t>
+        <w:t xml:space="preserve">2.2.5  </w:t>
+      </w:r>
+      <w:r>
+        <w:rPr/>
+        <w:t>LM2596 Voltage converter</w:t>
       </w:r>
     </w:p>
     <w:p>
@@ -9530,7 +9373,43 @@
       </w:pPr>
       <w:r>
         <w:rPr/>
-        <w:t>MT3608 step up converter circuit. It able to convert lithium battery voltage ( 3.7v ) to 5v.</w:t>
+        <w:t>LM2596 is a</w:t>
+      </w:r>
+      <w:r>
+        <w:rPr/>
+        <w:t xml:space="preserve"> </w:t>
+      </w:r>
+      <w:r>
+        <w:rPr/>
+        <w:t>step down</w:t>
+      </w:r>
+      <w:r>
+        <w:rPr/>
+        <w:t xml:space="preserve"> converter </w:t>
+      </w:r>
+      <w:r>
+        <w:rPr/>
+        <w:t>IC</w:t>
+      </w:r>
+      <w:r>
+        <w:rPr/>
+        <w:t xml:space="preserve">. It able to convert </w:t>
+      </w:r>
+      <w:r>
+        <w:rPr/>
+        <w:t xml:space="preserve">3S </w:t>
+      </w:r>
+      <w:r>
+        <w:rPr/>
+        <w:t xml:space="preserve">lithium battery voltage </w:t>
+      </w:r>
+      <w:r>
+        <w:rPr/>
+        <w:t xml:space="preserve">with 12.6v </w:t>
+      </w:r>
+      <w:r>
+        <w:rPr/>
+        <w:t xml:space="preserve"> to 5v.</w:t>
       </w:r>
     </w:p>
     <w:p>
@@ -9541,7 +9420,23 @@
       </w:pPr>
       <w:r>
         <w:rPr/>
-        <w:t xml:space="preserve">The figure below is showing the MT3608 step converter circuit. </w:t>
+        <w:t xml:space="preserve">The figure below is showing the </w:t>
+      </w:r>
+      <w:r>
+        <w:rPr/>
+        <w:t>LM2596</w:t>
+      </w:r>
+      <w:r>
+        <w:rPr/>
+        <w:t xml:space="preserve"> step </w:t>
+      </w:r>
+      <w:r>
+        <w:rPr/>
+        <w:t xml:space="preserve">down </w:t>
+      </w:r>
+      <w:r>
+        <w:rPr/>
+        <w:t xml:space="preserve">converter circuit. </w:t>
       </w:r>
     </w:p>
     <w:p>
@@ -9568,7 +9463,7 @@
         <mc:AlternateContent>
           <mc:Choice Requires="wps">
             <w:drawing>
-              <wp:anchor behindDoc="0" distT="0" distB="0" distL="0" distR="0" simplePos="0" locked="0" layoutInCell="0" allowOverlap="1" relativeHeight="41">
+              <wp:anchor behindDoc="0" distT="0" distB="0" distL="0" distR="0" simplePos="0" locked="0" layoutInCell="0" allowOverlap="1" relativeHeight="84">
                 <wp:simplePos x="0" y="0"/>
                 <wp:positionH relativeFrom="column">
                   <wp:posOffset>880745</wp:posOffset>
@@ -9698,7 +9593,31 @@
                               <w:rPr>
                                 <w:color w:val="000000"/>
                               </w:rPr>
-                              <w:t>: MT3608 Step-up Converter circuit</w:t>
+                              <w:t xml:space="preserve">: </w:t>
+                            </w:r>
+                            <w:r>
+                              <w:rPr>
+                                <w:color w:val="000000"/>
+                              </w:rPr>
+                              <w:t>LM2596 voltage</w:t>
+                            </w:r>
+                            <w:r>
+                              <w:rPr>
+                                <w:color w:val="000000"/>
+                              </w:rPr>
+                              <w:t xml:space="preserve"> </w:t>
+                            </w:r>
+                            <w:r>
+                              <w:rPr>
+                                <w:color w:val="000000"/>
+                              </w:rPr>
+                              <w:t>c</w:t>
+                            </w:r>
+                            <w:r>
+                              <w:rPr>
+                                <w:color w:val="000000"/>
+                              </w:rPr>
+                              <w:t>onverter circuit</w:t>
                             </w:r>
                           </w:p>
                         </w:txbxContent>
@@ -9810,7 +9729,31 @@
                         <w:rPr>
                           <w:color w:val="000000"/>
                         </w:rPr>
-                        <w:t>: MT3608 Step-up Converter circuit</w:t>
+                        <w:t xml:space="preserve">: </w:t>
+                      </w:r>
+                      <w:r>
+                        <w:rPr>
+                          <w:color w:val="000000"/>
+                        </w:rPr>
+                        <w:t>LM2596 voltage</w:t>
+                      </w:r>
+                      <w:r>
+                        <w:rPr>
+                          <w:color w:val="000000"/>
+                        </w:rPr>
+                        <w:t xml:space="preserve"> </w:t>
+                      </w:r>
+                      <w:r>
+                        <w:rPr>
+                          <w:color w:val="000000"/>
+                        </w:rPr>
+                        <w:t>c</w:t>
+                      </w:r>
+                      <w:r>
+                        <w:rPr>
+                          <w:color w:val="000000"/>
+                        </w:rPr>
+                        <w:t>onverter circuit</w:t>
                       </w:r>
                     </w:p>
                   </w:txbxContent>
@@ -10092,7 +10035,23 @@
       </w:pPr>
       <w:r>
         <w:rPr/>
-        <w:t>The figure below is showing the schematic of MT3608 step up converter circuit</w:t>
+        <w:t xml:space="preserve">The figure below is showing the schematic of </w:t>
+      </w:r>
+      <w:r>
+        <w:rPr/>
+        <w:t xml:space="preserve">LM2596 </w:t>
+      </w:r>
+      <w:r>
+        <w:rPr/>
+        <w:t xml:space="preserve"> step </w:t>
+      </w:r>
+      <w:r>
+        <w:rPr/>
+        <w:t>down</w:t>
+      </w:r>
+      <w:r>
+        <w:rPr/>
+        <w:t xml:space="preserve"> converter circuit</w:t>
       </w:r>
     </w:p>
     <w:p>
@@ -10106,7 +10065,7 @@
         <mc:AlternateContent>
           <mc:Choice Requires="wps">
             <w:drawing>
-              <wp:anchor behindDoc="0" distT="0" distB="0" distL="0" distR="0" simplePos="0" locked="0" layoutInCell="0" allowOverlap="1" relativeHeight="43">
+              <wp:anchor behindDoc="0" distT="0" distB="0" distL="0" distR="0" simplePos="0" locked="0" layoutInCell="0" allowOverlap="1" relativeHeight="87">
                 <wp:simplePos x="0" y="0"/>
                 <wp:positionH relativeFrom="column">
                   <wp:posOffset>159385</wp:posOffset>
@@ -10246,7 +10205,19 @@
                               <w:rPr>
                                 <w:color w:val="000000"/>
                               </w:rPr>
-                              <w:t>: Schematic of MT3608 step up converter</w:t>
+                              <w:t xml:space="preserve">: Schematic of </w:t>
+                            </w:r>
+                            <w:r>
+                              <w:rPr>
+                                <w:color w:val="000000"/>
+                              </w:rPr>
+                              <w:t>LM2596 step down</w:t>
+                            </w:r>
+                            <w:r>
+                              <w:rPr>
+                                <w:color w:val="000000"/>
+                              </w:rPr>
+                              <w:t xml:space="preserve"> converter</w:t>
                             </w:r>
                           </w:p>
                         </w:txbxContent>
@@ -10368,7 +10339,19 @@
                         <w:rPr>
                           <w:color w:val="000000"/>
                         </w:rPr>
-                        <w:t>: Schematic of MT3608 step up converter</w:t>
+                        <w:t xml:space="preserve">: Schematic of </w:t>
+                      </w:r>
+                      <w:r>
+                        <w:rPr>
+                          <w:color w:val="000000"/>
+                        </w:rPr>
+                        <w:t>LM2596 step down</w:t>
+                      </w:r>
+                      <w:r>
+                        <w:rPr>
+                          <w:color w:val="000000"/>
+                        </w:rPr>
+                        <w:t xml:space="preserve"> converter</w:t>
                       </w:r>
                     </w:p>
                   </w:txbxContent>
@@ -10379,16 +10362,6 @@
           </mc:Fallback>
         </mc:AlternateContent>
       </w:r>
-    </w:p>
-    <w:p>
-      <w:pPr>
-        <w:pStyle w:val="TextBody"/>
-        <w:spacing w:before="0" w:after="0"/>
-        <w:rPr/>
-      </w:pPr>
-      <w:r>
-        <w:rPr/>
-      </w:r>
       <w:r>
         <w:br w:type="page"/>
       </w:r>
@@ -10452,7 +10425,7 @@
         <mc:AlternateContent>
           <mc:Choice Requires="wps">
             <w:drawing>
-              <wp:anchor behindDoc="0" distT="0" distB="0" distL="0" distR="635" simplePos="0" locked="0" layoutInCell="0" allowOverlap="1" relativeHeight="45">
+              <wp:anchor behindDoc="0" distT="0" distB="0" distL="0" distR="635" simplePos="0" locked="0" layoutInCell="0" allowOverlap="1" relativeHeight="41">
                 <wp:simplePos x="0" y="0"/>
                 <wp:positionH relativeFrom="column">
                   <wp:posOffset>751205</wp:posOffset>
@@ -10914,7 +10887,7 @@
         <mc:AlternateContent>
           <mc:Choice Requires="wps">
             <w:drawing>
-              <wp:anchor behindDoc="0" distT="0" distB="635" distL="0" distR="0" simplePos="0" locked="0" layoutInCell="0" allowOverlap="1" relativeHeight="47">
+              <wp:anchor behindDoc="0" distT="0" distB="635" distL="0" distR="0" simplePos="0" locked="0" layoutInCell="0" allowOverlap="1" relativeHeight="43">
                 <wp:simplePos x="0" y="0"/>
                 <wp:positionH relativeFrom="column">
                   <wp:posOffset>622935</wp:posOffset>
@@ -11417,10 +11390,12 @@
           <w:lang w:val="en-MY" w:eastAsia="en-MY" w:bidi="ar-SA"/>
         </w:rPr>
       </w:pPr>
-      <w:bookmarkStart w:id="27" w:name="title"/>
+      <w:bookmarkStart w:id="27" w:name="__RefHeading___Toc3744_3869872357"/>
       <w:bookmarkStart w:id="28" w:name="productTitle"/>
+      <w:bookmarkStart w:id="29" w:name="title"/>
       <w:bookmarkEnd w:id="27"/>
       <w:bookmarkEnd w:id="28"/>
+      <w:bookmarkEnd w:id="29"/>
       <w:r>
         <w:rPr>
           <w:rFonts w:eastAsia="Calibri" w:cs="Lucida Sans" w:ascii="Calibri" w:hAnsi="Calibri"/>
@@ -11508,8 +11483,8 @@
         <w:pStyle w:val="Heading1"/>
         <w:rPr/>
       </w:pPr>
-      <w:bookmarkStart w:id="29" w:name="__RefHeading___Toc464_3933630546"/>
-      <w:bookmarkEnd w:id="29"/>
+      <w:bookmarkStart w:id="30" w:name="__RefHeading___Toc464_3933630546"/>
+      <w:bookmarkEnd w:id="30"/>
       <w:r>
         <w:rPr>
           <w:lang w:val="en-MY"/>
@@ -11826,8 +11801,8 @@
         <w:pStyle w:val="Heading2"/>
         <w:rPr/>
       </w:pPr>
-      <w:bookmarkStart w:id="30" w:name="__RefHeading___Toc1048_1019879922"/>
-      <w:bookmarkEnd w:id="30"/>
+      <w:bookmarkStart w:id="31" w:name="__RefHeading___Toc1048_1019879922"/>
+      <w:bookmarkEnd w:id="31"/>
       <w:r>
         <w:rPr/>
         <w:t>3.1 Specification of the ESP32 DevKit V1</w:t>
@@ -12161,8 +12136,8 @@
         <w:pStyle w:val="Heading2"/>
         <w:rPr/>
       </w:pPr>
-      <w:bookmarkStart w:id="31" w:name="__RefHeading___Toc1050_1019879922"/>
-      <w:bookmarkEnd w:id="31"/>
+      <w:bookmarkStart w:id="32" w:name="__RefHeading___Toc1050_1019879922"/>
+      <w:bookmarkEnd w:id="32"/>
       <w:r>
         <w:rPr/>
         <w:t xml:space="preserve">3.2 Environment set up </w:t>
@@ -13302,8 +13277,8 @@
         </w:numPr>
         <w:rPr/>
       </w:pPr>
-      <w:bookmarkStart w:id="32" w:name="__RefHeading___Toc1143_1720759766_Copy_2"/>
-      <w:bookmarkEnd w:id="32"/>
+      <w:bookmarkStart w:id="33" w:name="__RefHeading___Toc1143_1720759766_Copy_2"/>
+      <w:bookmarkEnd w:id="33"/>
       <w:r>
         <w:rPr/>
         <w:t>Install WS2812FX by Harm Aldick ( version 1.4.2 ) library.</w:t>
@@ -14815,8 +14790,8 @@
         <w:pStyle w:val="Heading2"/>
         <w:rPr/>
       </w:pPr>
-      <w:bookmarkStart w:id="33" w:name="__RefHeading___Toc996_1617206542"/>
-      <w:bookmarkEnd w:id="33"/>
+      <w:bookmarkStart w:id="34" w:name="__RefHeading___Toc996_1617206542"/>
+      <w:bookmarkEnd w:id="34"/>
       <w:r>
         <w:rPr/>
         <w:t>3.3 WiFi</w:t>
@@ -14827,8 +14802,8 @@
         <w:pStyle w:val="Heading3"/>
         <w:rPr/>
       </w:pPr>
-      <w:bookmarkStart w:id="34" w:name="__RefHeading___Toc1010_1617206542"/>
-      <w:bookmarkEnd w:id="34"/>
+      <w:bookmarkStart w:id="35" w:name="__RefHeading___Toc1010_1617206542"/>
+      <w:bookmarkEnd w:id="35"/>
       <w:r>
         <w:rPr/>
         <w:t>3.3.1 How the WiFi Code works</w:t>
@@ -16612,8 +16587,8 @@
           <w:lang w:val="en-MY" w:eastAsia="en-MY" w:bidi="ar-SA"/>
         </w:rPr>
       </w:pPr>
-      <w:bookmarkStart w:id="35" w:name="__RefHeading___Toc1052_1019879922"/>
-      <w:bookmarkEnd w:id="35"/>
+      <w:bookmarkStart w:id="36" w:name="__RefHeading___Toc1052_1019879922"/>
+      <w:bookmarkEnd w:id="36"/>
       <w:r>
         <w:rPr/>
         <w:t>3.3.2 WiFi server and control UI</w:t>
@@ -16643,7 +16618,7 @@
         <mc:AlternateContent>
           <mc:Choice Requires="wps">
             <w:drawing>
-              <wp:anchor behindDoc="0" distT="0" distB="0" distL="0" distR="0" simplePos="0" locked="0" layoutInCell="0" allowOverlap="1" relativeHeight="49">
+              <wp:anchor behindDoc="0" distT="0" distB="0" distL="0" distR="0" simplePos="0" locked="0" layoutInCell="0" allowOverlap="1" relativeHeight="45">
                 <wp:simplePos x="0" y="0"/>
                 <wp:positionH relativeFrom="column">
                   <wp:align>center</wp:align>
@@ -17438,7 +17413,7 @@
         <mc:AlternateContent>
           <mc:Choice Requires="wps">
             <w:drawing>
-              <wp:anchor behindDoc="0" distT="0" distB="0" distL="0" distR="0" simplePos="0" locked="0" layoutInCell="0" allowOverlap="1" relativeHeight="51">
+              <wp:anchor behindDoc="0" distT="0" distB="0" distL="0" distR="0" simplePos="0" locked="0" layoutInCell="0" allowOverlap="1" relativeHeight="47">
                 <wp:simplePos x="0" y="0"/>
                 <wp:positionH relativeFrom="column">
                   <wp:align>center</wp:align>
@@ -17737,7 +17712,7 @@
         <mc:AlternateContent>
           <mc:Choice Requires="wps">
             <w:drawing>
-              <wp:anchor behindDoc="0" distT="0" distB="0" distL="0" distR="0" simplePos="0" locked="0" layoutInCell="0" allowOverlap="1" relativeHeight="53">
+              <wp:anchor behindDoc="0" distT="0" distB="0" distL="0" distR="0" simplePos="0" locked="0" layoutInCell="0" allowOverlap="1" relativeHeight="49">
                 <wp:simplePos x="0" y="0"/>
                 <wp:positionH relativeFrom="column">
                   <wp:align>center</wp:align>
@@ -18089,7 +18064,7 @@
         <mc:AlternateContent>
           <mc:Choice Requires="wps">
             <w:drawing>
-              <wp:anchor behindDoc="0" distT="0" distB="0" distL="0" distR="0" simplePos="0" locked="0" layoutInCell="0" allowOverlap="1" relativeHeight="57">
+              <wp:anchor behindDoc="0" distT="0" distB="0" distL="0" distR="0" simplePos="0" locked="0" layoutInCell="0" allowOverlap="1" relativeHeight="53">
                 <wp:simplePos x="0" y="0"/>
                 <wp:positionH relativeFrom="column">
                   <wp:align>center</wp:align>
@@ -18417,8 +18392,21 @@
           <w:szCs w:val="22"/>
           <w:lang w:val="en-MY" w:eastAsia="en-MY" w:bidi="ar-SA"/>
         </w:rPr>
-        <w:t>The  figure below is sh</w:t>
-      </w:r>
+        <w:t>The  figure below is showing Setting page</w:t>
+      </w:r>
+    </w:p>
+    <w:p>
+      <w:pPr>
+        <w:pStyle w:val="TextBody"/>
+        <w:rPr>
+          <w:rFonts w:ascii="Calibri" w:hAnsi="Calibri" w:eastAsia="Calibri" w:cs="Calibri"/>
+          <w:color w:val="auto"/>
+          <w:kern w:val="0"/>
+          <w:sz w:val="22"/>
+          <w:szCs w:val="22"/>
+          <w:lang w:val="en-MY" w:eastAsia="en-MY" w:bidi="ar-SA"/>
+        </w:rPr>
+      </w:pPr>
       <w:r>
         <w:rPr>
           <w:rFonts w:eastAsia="Calibri" w:cs="Calibri"/>
@@ -18428,45 +18416,10 @@
           <w:szCs w:val="22"/>
           <w:lang w:val="en-MY" w:eastAsia="en-MY" w:bidi="ar-SA"/>
         </w:rPr>
-        <w:t>ow</w:t>
-      </w:r>
-      <w:r>
-        <w:rPr>
-          <w:rFonts w:eastAsia="Calibri" w:cs="Calibri"/>
-          <w:color w:val="auto"/>
-          <w:kern w:val="0"/>
-          <w:sz w:val="22"/>
-          <w:szCs w:val="22"/>
-          <w:lang w:val="en-MY" w:eastAsia="en-MY" w:bidi="ar-SA"/>
-        </w:rPr>
-        <w:t>ing Setting page</w:t>
-      </w:r>
-    </w:p>
-    <w:p>
-      <w:pPr>
-        <w:pStyle w:val="TextBody"/>
-        <w:rPr>
-          <w:rFonts w:ascii="Calibri" w:hAnsi="Calibri" w:eastAsia="Calibri" w:cs="Calibri"/>
-          <w:color w:val="auto"/>
-          <w:kern w:val="0"/>
-          <w:sz w:val="22"/>
-          <w:szCs w:val="22"/>
-          <w:lang w:val="en-MY" w:eastAsia="en-MY" w:bidi="ar-SA"/>
-        </w:rPr>
-      </w:pPr>
-      <w:r>
-        <w:rPr>
-          <w:rFonts w:eastAsia="Calibri" w:cs="Calibri"/>
-          <w:color w:val="auto"/>
-          <w:kern w:val="0"/>
-          <w:sz w:val="22"/>
-          <w:szCs w:val="22"/>
-          <w:lang w:val="en-MY" w:eastAsia="en-MY" w:bidi="ar-SA"/>
-        </w:rPr>
         <mc:AlternateContent>
           <mc:Choice Requires="wps">
             <w:drawing>
-              <wp:anchor behindDoc="0" distT="0" distB="0" distL="0" distR="0" simplePos="0" locked="0" layoutInCell="0" allowOverlap="1" relativeHeight="55">
+              <wp:anchor behindDoc="0" distT="0" distB="0" distL="0" distR="0" simplePos="0" locked="0" layoutInCell="0" allowOverlap="1" relativeHeight="51">
                 <wp:simplePos x="0" y="0"/>
                 <wp:positionH relativeFrom="column">
                   <wp:posOffset>1017905</wp:posOffset>
@@ -18775,8 +18728,8 @@
         <w:pStyle w:val="Heading2"/>
         <w:rPr/>
       </w:pPr>
-      <w:bookmarkStart w:id="36" w:name="__RefHeading___Toc998_1617206542"/>
-      <w:bookmarkEnd w:id="36"/>
+      <w:bookmarkStart w:id="37" w:name="__RefHeading___Toc998_1617206542"/>
+      <w:bookmarkEnd w:id="37"/>
       <w:r>
         <w:rPr/>
         <w:t>3.4 Servo Motor</w:t>
@@ -19662,8 +19615,8 @@
         <w:pStyle w:val="Heading3"/>
         <w:rPr/>
       </w:pPr>
-      <w:bookmarkStart w:id="37" w:name="__RefHeading___Toc1000_1617206542"/>
-      <w:bookmarkEnd w:id="37"/>
+      <w:bookmarkStart w:id="38" w:name="__RefHeading___Toc1000_1617206542"/>
+      <w:bookmarkEnd w:id="38"/>
       <w:r>
         <w:rPr/>
         <w:t>3.4.1  How the Servo Motor Code works</w:t>
@@ -19674,8 +19627,8 @@
         <w:pStyle w:val="Heading4"/>
         <w:rPr/>
       </w:pPr>
-      <w:bookmarkStart w:id="38" w:name="__RefHeading___Toc1002_1617206542"/>
-      <w:bookmarkEnd w:id="38"/>
+      <w:bookmarkStart w:id="39" w:name="__RefHeading___Toc1002_1617206542"/>
+      <w:bookmarkEnd w:id="39"/>
       <w:r>
         <w:rPr/>
         <w:t>3.4.1.1 Setup</w:t>
@@ -21286,8 +21239,8 @@
         <w:pStyle w:val="Heading4"/>
         <w:rPr/>
       </w:pPr>
-      <w:bookmarkStart w:id="39" w:name="__RefHeading___Toc1002_1617206542_Copy_1"/>
-      <w:bookmarkEnd w:id="39"/>
+      <w:bookmarkStart w:id="40" w:name="__RefHeading___Toc1002_1617206542_Copy_1"/>
+      <w:bookmarkEnd w:id="40"/>
       <w:r>
         <w:rPr/>
         <w:t>3.4.1.2 Code of motorInit function</w:t>
@@ -23748,8 +23701,8 @@
         <w:pStyle w:val="Heading4"/>
         <w:rPr/>
       </w:pPr>
-      <w:bookmarkStart w:id="40" w:name="__RefHeading___Toc1004_1617206542"/>
-      <w:bookmarkEnd w:id="40"/>
+      <w:bookmarkStart w:id="41" w:name="__RefHeading___Toc1004_1617206542"/>
+      <w:bookmarkEnd w:id="41"/>
       <w:r>
         <w:rPr>
           <w:rFonts w:eastAsia="Calibri" w:cs="Calibri"/>
@@ -24170,8 +24123,8 @@
         <w:pStyle w:val="Heading4"/>
         <w:rPr/>
       </w:pPr>
-      <w:bookmarkStart w:id="41" w:name="__RefHeading___Toc1021_1617206542"/>
-      <w:bookmarkEnd w:id="41"/>
+      <w:bookmarkStart w:id="42" w:name="__RefHeading___Toc1021_1617206542"/>
+      <w:bookmarkEnd w:id="42"/>
       <w:r>
         <w:rPr>
           <w:rFonts w:eastAsia="Calibri" w:cs="Calibri"/>
@@ -25503,7 +25456,7 @@
       <mc:AlternateContent>
         <mc:Choice Requires="wps">
           <w:drawing>
-            <wp:anchor behindDoc="1" distT="5080" distB="5080" distL="5715" distR="4445" simplePos="0" locked="0" layoutInCell="0" allowOverlap="1" relativeHeight="2">
+            <wp:anchor behindDoc="1" distT="5080" distB="5080" distL="5715" distR="4445" simplePos="0" locked="0" layoutInCell="0" allowOverlap="1" relativeHeight="3">
               <wp:simplePos x="0" y="0"/>
               <wp:positionH relativeFrom="column">
                 <wp:posOffset>5118100</wp:posOffset>
